--- a/Document/계획서/3차프로젝트_4팀_계획보고서.docx
+++ b/Document/계획서/3차프로젝트_4팀_계획보고서.docx
@@ -845,7 +845,7 @@
               <w:rPr>
                 <w:sz w:val="30"/>
               </w:rPr>
-              <w:t>2024.01.14</w:t>
+              <w:t>2024.01.17</w:t>
             </w:r>
           </w:p>
         </w:tc>
@@ -1188,13 +1188,13 @@
                 <wp:inline distT="0" distB="0" distL="0" distR="0">
                   <wp:extent cx="3066415" cy="450215"/>
                   <wp:effectExtent l="0" t="0" r="0" b="0"/>
-                  <wp:docPr id="1" name="그림 %d 1"/>
+                  <wp:docPr id="4" name="그림 %d 4"/>
                   <wp:cNvGraphicFramePr/>
                   <a:graphic>
                     <a:graphicData uri="http://schemas.openxmlformats.org/drawingml/2006/picture">
                       <pic:pic>
                         <pic:nvPicPr>
-                          <pic:cNvPr id="0" name="C:\Users\unmua\AppData\Local\Temp\Hnc\BinData\EMB00003c683c05.png"/>
+                          <pic:cNvPr id="0" name="C:\Users\unmua\AppData\Local\Temp\Hnc\BinData\EMB0000530035de.png"/>
                           <pic:cNvPicPr/>
                         </pic:nvPicPr>
                         <pic:blipFill>
@@ -1603,7 +1603,7 @@
       </w:tr>
       <w:tr>
         <w:trPr>
-          <w:trHeight w:val="38336"/>
+          <w:trHeight w:val="56"/>
         </w:trPr>
         <w:tc>
           <w:tcPr>
@@ -2939,13 +2939,13 @@
                 <wp:inline distT="0" distB="0" distL="0" distR="0">
                   <wp:extent cx="5734685" cy="3007614"/>
                   <wp:effectExtent l="0" t="0" r="0" b="0"/>
-                  <wp:docPr id="2" name="그림 %d 2"/>
+                  <wp:docPr id="5" name="그림 %d 5"/>
                   <wp:cNvGraphicFramePr/>
                   <a:graphic>
                     <a:graphicData uri="http://schemas.openxmlformats.org/drawingml/2006/picture">
                       <pic:pic>
                         <pic:nvPicPr>
-                          <pic:cNvPr id="0" name="C:\Users\unmua\AppData\Local\Temp\Hnc\BinData\EMB00003c683c06.png"/>
+                          <pic:cNvPr id="0" name="C:\Users\unmua\AppData\Local\Temp\Hnc\BinData\EMB0000530035e0.png"/>
                           <pic:cNvPicPr/>
                         </pic:nvPicPr>
                         <pic:blipFill>
@@ -3005,18 +3005,18 @@
                 <wp:inline distT="0" distB="0" distL="0" distR="0">
                   <wp:extent cx="4273423" cy="2844800"/>
                   <wp:effectExtent l="0" t="0" r="0" b="0"/>
-                  <wp:docPr id="3" name="그림 %d 3"/>
+                  <wp:docPr id="6" name="그림 %d 6"/>
                   <wp:cNvGraphicFramePr/>
                   <a:graphic>
                     <a:graphicData uri="http://schemas.openxmlformats.org/drawingml/2006/picture">
                       <pic:pic>
                         <pic:nvPicPr>
-                          <pic:cNvPr id="0" name="C:\Users\unmua\AppData\Local\Temp\Hnc\BinData\EMB00003c683c08.png"/>
+                          <pic:cNvPr id="0" name="C:\Users\unmua\AppData\Local\Temp\Hnc\BinData\EMB0000530035df.png"/>
                           <pic:cNvPicPr/>
                         </pic:nvPicPr>
                         <pic:blipFill>
                           <a:blip r:embed="rId3"/>
-                          <a:srcRect l="1703" t="5063" r="3940" b="6779"/>
+                          <a:srcRect l="2129" t="6329" r="4924" b="8474"/>
                           <a:stretch>
                             <a:fillRect/>
                           </a:stretch>
@@ -4116,7 +4116,7 @@
     <w:tbl>
       <w:tblPr>
         <w:tblOverlap w:val="never"/>
-        <w:tblW w:w="13215" w:type="dxa"/>
+        <w:tblW w:w="11688" w:type="dxa"/>
         <w:tblBorders>
           <w:top w:val="single" w:color="000000" w:sz="3"/>
           <w:left w:val="single" w:color="000000" w:sz="3"/>
@@ -4134,11 +4134,8 @@
       <w:tblGrid>
         <w:gridCol w:w="1306"/>
         <w:gridCol w:w="2032"/>
-        <w:gridCol w:w="545"/>
-        <w:gridCol w:w="491"/>
-        <w:gridCol w:w="491"/>
-        <w:gridCol w:w="491"/>
-        <w:gridCol w:w="491"/>
+        <w:gridCol w:w="548"/>
+        <w:gridCol w:w="435"/>
         <w:gridCol w:w="491"/>
         <w:gridCol w:w="491"/>
         <w:gridCol w:w="491"/>
@@ -4163,8 +4160,8 @@
         </w:trPr>
         <w:tc>
           <w:tcPr>
-            <w:tcW w:w="12753" w:type="dxa"/>
-            <w:gridSpan w:val="23"/>
+            <w:tcW w:w="11226" w:type="dxa"/>
+            <w:gridSpan w:val="20"/>
             <w:tcBorders>
               <w:top w:val="none" w:color="000000" w:sz="3"/>
               <w:left w:val="none" w:color="000000" w:sz="3"/>
@@ -4239,8 +4236,8 @@
         </w:trPr>
         <w:tc>
           <w:tcPr>
-            <w:tcW w:w="11644" w:type="dxa"/>
-            <w:gridSpan w:val="19"/>
+            <w:tcW w:w="10117" w:type="dxa"/>
+            <w:gridSpan w:val="16"/>
             <w:tcBorders>
               <w:top w:val="single" w:color="000000" w:sz="9"/>
               <w:left w:val="single" w:color="000000" w:sz="9"/>
@@ -4263,7 +4260,7 @@
             </w:r>
             <w:r>
               <w:rPr/>
-              <w:t>(2024.01.14 ~ 2024.02.13 총 20일)</w:t>
+              <w:t>(2024.01.17 ~ 2024.02.13 총 17일)</w:t>
             </w:r>
           </w:p>
         </w:tc>
@@ -4358,7 +4355,7 @@
         </w:tc>
         <w:tc>
           <w:tcPr>
-            <w:tcW w:w="545" w:type="dxa"/>
+            <w:tcW w:w="548" w:type="dxa"/>
             <w:tcBorders>
               <w:top w:val="single" w:color="000000" w:sz="3"/>
               <w:left w:val="single" w:color="000000" w:sz="3"/>
@@ -4385,7 +4382,7 @@
         </w:tc>
         <w:tc>
           <w:tcPr>
-            <w:tcW w:w="491" w:type="dxa"/>
+            <w:tcW w:w="435" w:type="dxa"/>
             <w:tcBorders>
               <w:top w:val="single" w:color="000000" w:sz="3"/>
               <w:left w:val="single" w:color="000000" w:sz="3"/>
@@ -4710,6 +4707,7 @@
         <w:tc>
           <w:tcPr>
             <w:tcW w:w="491" w:type="dxa"/>
+            <w:gridSpan w:val="2"/>
             <w:tcBorders>
               <w:top w:val="single" w:color="000000" w:sz="3"/>
               <w:left w:val="single" w:color="000000" w:sz="3"/>
@@ -4796,7 +4794,7 @@
               <w:top w:val="single" w:color="000000" w:sz="3"/>
               <w:left w:val="single" w:color="000000" w:sz="3"/>
               <w:bottom w:val="single" w:color="000000" w:sz="3"/>
-              <w:right w:val="single" w:color="000000" w:sz="3"/>
+              <w:right w:val="single" w:color="000000" w:sz="9"/>
             </w:tcBorders>
             <w:vAlign w:val="center"/>
           </w:tcPr>
@@ -4813,88 +4811,6 @@
                 <w:sz w:val="16"/>
               </w:rPr>
               <w:t>17</w:t>
-            </w:r>
-          </w:p>
-        </w:tc>
-        <w:tc>
-          <w:tcPr>
-            <w:tcW w:w="491" w:type="dxa"/>
-            <w:tcBorders>
-              <w:top w:val="single" w:color="000000" w:sz="3"/>
-              <w:left w:val="single" w:color="000000" w:sz="3"/>
-              <w:bottom w:val="single" w:color="000000" w:sz="3"/>
-              <w:right w:val="single" w:color="000000" w:sz="3"/>
-            </w:tcBorders>
-            <w:vAlign w:val="center"/>
-          </w:tcPr>
-          <w:p>
-            <w:pPr>
-              <w:pStyle w:val="0"/>
-              <w:widowControl w:val="off"/>
-              <w:wordWrap w:val="1"/>
-              <w:spacing w:after="0" w:line="240"/>
-              <w:jc w:val="center"/>
-            </w:pPr>
-            <w:r>
-              <w:rPr>
-                <w:sz w:val="16"/>
-              </w:rPr>
-              <w:t>18</w:t>
-            </w:r>
-          </w:p>
-        </w:tc>
-        <w:tc>
-          <w:tcPr>
-            <w:tcW w:w="491" w:type="dxa"/>
-            <w:tcBorders>
-              <w:top w:val="single" w:color="000000" w:sz="3"/>
-              <w:left w:val="single" w:color="000000" w:sz="3"/>
-              <w:bottom w:val="single" w:color="000000" w:sz="3"/>
-              <w:right w:val="single" w:color="000000" w:sz="3"/>
-            </w:tcBorders>
-            <w:vAlign w:val="center"/>
-          </w:tcPr>
-          <w:p>
-            <w:pPr>
-              <w:pStyle w:val="0"/>
-              <w:widowControl w:val="off"/>
-              <w:wordWrap w:val="1"/>
-              <w:spacing w:after="0" w:line="240"/>
-              <w:jc w:val="center"/>
-            </w:pPr>
-            <w:r>
-              <w:rPr>
-                <w:sz w:val="16"/>
-              </w:rPr>
-              <w:t>19</w:t>
-            </w:r>
-          </w:p>
-        </w:tc>
-        <w:tc>
-          <w:tcPr>
-            <w:tcW w:w="491" w:type="dxa"/>
-            <w:gridSpan w:val="2"/>
-            <w:tcBorders>
-              <w:top w:val="single" w:color="000000" w:sz="3"/>
-              <w:left w:val="single" w:color="000000" w:sz="3"/>
-              <w:bottom w:val="single" w:color="000000" w:sz="3"/>
-              <w:right w:val="single" w:color="000000" w:sz="9"/>
-            </w:tcBorders>
-            <w:vAlign w:val="center"/>
-          </w:tcPr>
-          <w:p>
-            <w:pPr>
-              <w:pStyle w:val="0"/>
-              <w:widowControl w:val="off"/>
-              <w:wordWrap w:val="1"/>
-              <w:spacing w:after="0" w:line="240"/>
-              <w:jc w:val="center"/>
-            </w:pPr>
-            <w:r>
-              <w:rPr>
-                <w:sz w:val="16"/>
-              </w:rPr>
-              <w:t>20</w:t>
             </w:r>
           </w:p>
         </w:tc>
@@ -4931,115 +4847,34 @@
         </w:tc>
         <w:tc>
           <w:tcPr>
-            <w:tcW w:w="545" w:type="dxa"/>
-            <w:tcBorders>
-              <w:top w:val="single" w:color="000000" w:sz="3"/>
-              <w:left w:val="single" w:color="000000" w:sz="3"/>
-              <w:bottom w:val="single" w:color="000000" w:sz="3"/>
-              <w:right w:val="single" w:color="000000" w:sz="3"/>
-            </w:tcBorders>
-            <w:vAlign w:val="center"/>
-          </w:tcPr>
-          <w:p>
-            <w:pPr>
-              <w:pStyle w:val="0"/>
-              <w:widowControl w:val="off"/>
-              <w:wordWrap w:val="1"/>
-              <w:spacing w:after="0" w:line="240"/>
-              <w:jc w:val="center"/>
-            </w:pPr>
-            <w:r>
-              <w:rPr>
-                <w:sz w:val="16"/>
-              </w:rPr>
-              <w:t>1/14</w:t>
-            </w:r>
-          </w:p>
-        </w:tc>
-        <w:tc>
-          <w:tcPr>
-            <w:tcW w:w="491" w:type="dxa"/>
-            <w:tcBorders>
-              <w:top w:val="single" w:color="000000" w:sz="3"/>
-              <w:left w:val="single" w:color="000000" w:sz="3"/>
-              <w:bottom w:val="single" w:color="000000" w:sz="3"/>
-              <w:right w:val="single" w:color="000000" w:sz="3"/>
-            </w:tcBorders>
-            <w:vAlign w:val="center"/>
-          </w:tcPr>
-          <w:p>
-            <w:pPr>
-              <w:pStyle w:val="0"/>
-              <w:widowControl w:val="off"/>
-              <w:wordWrap w:val="1"/>
-              <w:spacing w:after="0" w:line="240"/>
-              <w:jc w:val="center"/>
-            </w:pPr>
-            <w:r>
-              <w:rPr>
-                <w:sz w:val="16"/>
-              </w:rPr>
-              <w:t>15</w:t>
-            </w:r>
-          </w:p>
-        </w:tc>
-        <w:tc>
-          <w:tcPr>
-            <w:tcW w:w="491" w:type="dxa"/>
-            <w:tcBorders>
-              <w:top w:val="single" w:color="000000" w:sz="3"/>
-              <w:left w:val="single" w:color="000000" w:sz="3"/>
-              <w:bottom w:val="single" w:color="000000" w:sz="3"/>
-              <w:right w:val="single" w:color="000000" w:sz="3"/>
-            </w:tcBorders>
-            <w:vAlign w:val="center"/>
-          </w:tcPr>
-          <w:p>
-            <w:pPr>
-              <w:pStyle w:val="0"/>
-              <w:widowControl w:val="off"/>
-              <w:wordWrap w:val="1"/>
-              <w:spacing w:after="0" w:line="240"/>
-              <w:jc w:val="center"/>
-            </w:pPr>
-            <w:r>
-              <w:rPr>
-                <w:sz w:val="16"/>
-              </w:rPr>
-              <w:t>16</w:t>
-            </w:r>
-          </w:p>
-        </w:tc>
-        <w:tc>
-          <w:tcPr>
-            <w:tcW w:w="491" w:type="dxa"/>
-            <w:tcBorders>
-              <w:top w:val="single" w:color="000000" w:sz="3"/>
-              <w:left w:val="single" w:color="000000" w:sz="3"/>
-              <w:bottom w:val="single" w:color="000000" w:sz="3"/>
-              <w:right w:val="single" w:color="000000" w:sz="3"/>
-            </w:tcBorders>
-            <w:vAlign w:val="center"/>
-          </w:tcPr>
-          <w:p>
-            <w:pPr>
-              <w:pStyle w:val="0"/>
-              <w:widowControl w:val="off"/>
-              <w:wordWrap w:val="1"/>
-              <w:spacing w:after="0" w:line="240"/>
-              <w:jc w:val="center"/>
-            </w:pPr>
-            <w:r>
-              <w:rPr>
-                <w:sz w:val="16"/>
-              </w:rPr>
-              <w:t>17</w:t>
-            </w:r>
-          </w:p>
-        </w:tc>
-        <w:tc>
-          <w:tcPr>
-            <w:tcW w:w="491" w:type="dxa"/>
+            <w:tcW w:w="548" w:type="dxa"/>
+            <w:tcBorders>
+              <w:top w:val="single" w:color="000000" w:sz="3"/>
+              <w:left w:val="single" w:color="000000" w:sz="3"/>
+              <w:bottom w:val="single" w:color="000000" w:sz="3"/>
+              <w:right w:val="single" w:color="000000" w:sz="3"/>
+            </w:tcBorders>
+            <w:vAlign w:val="center"/>
+          </w:tcPr>
+          <w:p>
+            <w:pPr>
+              <w:pStyle w:val="0"/>
+              <w:widowControl w:val="off"/>
+              <w:wordWrap w:val="1"/>
+              <w:spacing w:after="0" w:line="240"/>
+              <w:jc w:val="center"/>
+            </w:pPr>
+            <w:r>
+              <w:rPr>
+                <w:sz w:val="16"/>
+              </w:rPr>
+              <w:t>1/17</w:t>
+            </w:r>
+          </w:p>
+        </w:tc>
+        <w:tc>
+          <w:tcPr>
+            <w:tcW w:w="435" w:type="dxa"/>
             <w:tcBorders>
               <w:top w:val="single" w:color="000000" w:sz="3"/>
               <w:left w:val="single" w:color="000000" w:sz="3"/>
@@ -5533,7 +5368,7 @@
         </w:tc>
         <w:tc>
           <w:tcPr>
-            <w:tcW w:w="545" w:type="dxa"/>
+            <w:tcW w:w="548" w:type="dxa"/>
             <w:tcBorders>
               <w:top w:val="single" w:color="000000" w:sz="3"/>
               <w:left w:val="single" w:color="000000" w:sz="3"/>
@@ -5559,82 +5394,7 @@
         </w:tc>
         <w:tc>
           <w:tcPr>
-            <w:tcW w:w="491" w:type="dxa"/>
-            <w:tcBorders>
-              <w:top w:val="single" w:color="000000" w:sz="3"/>
-              <w:left w:val="single" w:color="000000" w:sz="3"/>
-              <w:bottom w:val="single" w:color="000000" w:sz="3"/>
-              <w:right w:val="single" w:color="000000" w:sz="3"/>
-            </w:tcBorders>
-            <w:vAlign w:val="center"/>
-          </w:tcPr>
-          <w:p>
-            <w:pPr>
-              <w:pStyle w:val="0"/>
-              <w:widowControl w:val="off"/>
-              <w:wordWrap w:val="1"/>
-              <w:spacing w:after="0" w:line="240"/>
-              <w:jc w:val="center"/>
-              <w:rPr>
-                <w:color w:val="000000"/>
-                <w:sz w:val="16"/>
-              </w:rPr>
-            </w:pPr>
-          </w:p>
-        </w:tc>
-        <w:tc>
-          <w:tcPr>
-            <w:tcW w:w="491" w:type="dxa"/>
-            <w:tcBorders>
-              <w:top w:val="single" w:color="000000" w:sz="3"/>
-              <w:left w:val="single" w:color="000000" w:sz="3"/>
-              <w:bottom w:val="single" w:color="000000" w:sz="3"/>
-              <w:right w:val="single" w:color="000000" w:sz="3"/>
-            </w:tcBorders>
-            <w:vAlign w:val="center"/>
-          </w:tcPr>
-          <w:p>
-            <w:pPr>
-              <w:pStyle w:val="0"/>
-              <w:widowControl w:val="off"/>
-              <w:wordWrap w:val="1"/>
-              <w:spacing w:after="0" w:line="240"/>
-              <w:jc w:val="center"/>
-              <w:rPr>
-                <w:color w:val="000000"/>
-                <w:sz w:val="16"/>
-              </w:rPr>
-            </w:pPr>
-          </w:p>
-        </w:tc>
-        <w:tc>
-          <w:tcPr>
-            <w:tcW w:w="491" w:type="dxa"/>
-            <w:tcBorders>
-              <w:top w:val="single" w:color="000000" w:sz="3"/>
-              <w:left w:val="single" w:color="000000" w:sz="3"/>
-              <w:bottom w:val="single" w:color="000000" w:sz="3"/>
-              <w:right w:val="single" w:color="000000" w:sz="3"/>
-            </w:tcBorders>
-            <w:vAlign w:val="center"/>
-          </w:tcPr>
-          <w:p>
-            <w:pPr>
-              <w:pStyle w:val="0"/>
-              <w:widowControl w:val="off"/>
-              <w:wordWrap w:val="1"/>
-              <w:spacing w:after="0" w:line="240"/>
-              <w:jc w:val="center"/>
-              <w:rPr>
-                <w:color w:val="000000"/>
-                <w:sz w:val="16"/>
-              </w:rPr>
-            </w:pPr>
-          </w:p>
-        </w:tc>
-        <w:tc>
-          <w:tcPr>
-            <w:tcW w:w="491" w:type="dxa"/>
+            <w:tcW w:w="435" w:type="dxa"/>
             <w:tcBorders>
               <w:top w:val="single" w:color="000000" w:sz="3"/>
               <w:left w:val="single" w:color="000000" w:sz="3"/>
@@ -6081,7 +5841,7 @@
         </w:tc>
         <w:tc>
           <w:tcPr>
-            <w:tcW w:w="545" w:type="dxa"/>
+            <w:tcW w:w="548" w:type="dxa"/>
             <w:tcBorders>
               <w:top w:val="single" w:color="000000" w:sz="3"/>
               <w:left w:val="single" w:color="000000" w:sz="3"/>
@@ -6107,83 +5867,7 @@
         </w:tc>
         <w:tc>
           <w:tcPr>
-            <w:tcW w:w="491" w:type="dxa"/>
-            <w:tcBorders>
-              <w:top w:val="single" w:color="000000" w:sz="3"/>
-              <w:left w:val="single" w:color="000000" w:sz="3"/>
-              <w:bottom w:val="single" w:color="000000" w:sz="3"/>
-              <w:right w:val="single" w:color="000000" w:sz="3"/>
-            </w:tcBorders>
-            <w:shd w:val="clear" w:fill="ffd700"/>
-            <w:vAlign w:val="center"/>
-          </w:tcPr>
-          <w:p>
-            <w:pPr>
-              <w:pStyle w:val="0"/>
-              <w:widowControl w:val="off"/>
-              <w:wordWrap w:val="1"/>
-              <w:spacing w:after="0" w:line="240"/>
-              <w:jc w:val="center"/>
-              <w:rPr>
-                <w:color w:val="000000"/>
-                <w:sz w:val="16"/>
-              </w:rPr>
-            </w:pPr>
-          </w:p>
-        </w:tc>
-        <w:tc>
-          <w:tcPr>
-            <w:tcW w:w="491" w:type="dxa"/>
-            <w:tcBorders>
-              <w:top w:val="single" w:color="000000" w:sz="3"/>
-              <w:left w:val="single" w:color="000000" w:sz="3"/>
-              <w:bottom w:val="single" w:color="000000" w:sz="3"/>
-              <w:right w:val="single" w:color="000000" w:sz="3"/>
-            </w:tcBorders>
-            <w:vAlign w:val="center"/>
-          </w:tcPr>
-          <w:p>
-            <w:pPr>
-              <w:pStyle w:val="0"/>
-              <w:widowControl w:val="off"/>
-              <w:wordWrap w:val="1"/>
-              <w:spacing w:after="0" w:line="240"/>
-              <w:jc w:val="center"/>
-              <w:rPr>
-                <w:color w:val="000000"/>
-                <w:sz w:val="16"/>
-              </w:rPr>
-            </w:pPr>
-          </w:p>
-        </w:tc>
-        <w:tc>
-          <w:tcPr>
-            <w:tcW w:w="491" w:type="dxa"/>
-            <w:tcBorders>
-              <w:top w:val="single" w:color="000000" w:sz="3"/>
-              <w:left w:val="single" w:color="000000" w:sz="3"/>
-              <w:bottom w:val="single" w:color="000000" w:sz="3"/>
-              <w:right w:val="single" w:color="000000" w:sz="3"/>
-            </w:tcBorders>
-            <w:vAlign w:val="center"/>
-          </w:tcPr>
-          <w:p>
-            <w:pPr>
-              <w:pStyle w:val="0"/>
-              <w:widowControl w:val="off"/>
-              <w:wordWrap w:val="1"/>
-              <w:spacing w:after="0" w:line="240"/>
-              <w:jc w:val="center"/>
-              <w:rPr>
-                <w:color w:val="000000"/>
-                <w:sz w:val="16"/>
-              </w:rPr>
-            </w:pPr>
-          </w:p>
-        </w:tc>
-        <w:tc>
-          <w:tcPr>
-            <w:tcW w:w="491" w:type="dxa"/>
+            <w:tcW w:w="435" w:type="dxa"/>
             <w:tcBorders>
               <w:top w:val="single" w:color="000000" w:sz="3"/>
               <w:left w:val="single" w:color="000000" w:sz="3"/>
@@ -6630,32 +6314,7 @@
         </w:tc>
         <w:tc>
           <w:tcPr>
-            <w:tcW w:w="545" w:type="dxa"/>
-            <w:tcBorders>
-              <w:top w:val="single" w:color="000000" w:sz="3"/>
-              <w:left w:val="single" w:color="000000" w:sz="3"/>
-              <w:bottom w:val="single" w:color="000000" w:sz="3"/>
-              <w:right w:val="single" w:color="000000" w:sz="3"/>
-            </w:tcBorders>
-            <w:vAlign w:val="center"/>
-          </w:tcPr>
-          <w:p>
-            <w:pPr>
-              <w:pStyle w:val="0"/>
-              <w:widowControl w:val="off"/>
-              <w:wordWrap w:val="1"/>
-              <w:spacing w:after="0" w:line="240"/>
-              <w:jc w:val="center"/>
-              <w:rPr>
-                <w:color w:val="000000"/>
-                <w:sz w:val="16"/>
-              </w:rPr>
-            </w:pPr>
-          </w:p>
-        </w:tc>
-        <w:tc>
-          <w:tcPr>
-            <w:tcW w:w="491" w:type="dxa"/>
+            <w:tcW w:w="548" w:type="dxa"/>
             <w:tcBorders>
               <w:top w:val="single" w:color="000000" w:sz="3"/>
               <w:left w:val="single" w:color="000000" w:sz="3"/>
@@ -6681,7 +6340,7 @@
         </w:tc>
         <w:tc>
           <w:tcPr>
-            <w:tcW w:w="491" w:type="dxa"/>
+            <w:tcW w:w="435" w:type="dxa"/>
             <w:tcBorders>
               <w:top w:val="single" w:color="000000" w:sz="3"/>
               <w:left w:val="single" w:color="000000" w:sz="3"/>
@@ -6714,56 +6373,7 @@
               <w:bottom w:val="single" w:color="000000" w:sz="3"/>
               <w:right w:val="single" w:color="000000" w:sz="3"/>
             </w:tcBorders>
-            <w:vAlign w:val="center"/>
-          </w:tcPr>
-          <w:p>
-            <w:pPr>
-              <w:pStyle w:val="0"/>
-              <w:widowControl w:val="off"/>
-              <w:wordWrap w:val="1"/>
-              <w:spacing w:after="0" w:line="240"/>
-              <w:jc w:val="center"/>
-              <w:rPr>
-                <w:color w:val="000000"/>
-                <w:sz w:val="16"/>
-              </w:rPr>
-            </w:pPr>
-          </w:p>
-        </w:tc>
-        <w:tc>
-          <w:tcPr>
-            <w:tcW w:w="491" w:type="dxa"/>
-            <w:tcBorders>
-              <w:top w:val="single" w:color="000000" w:sz="3"/>
-              <w:left w:val="single" w:color="000000" w:sz="3"/>
-              <w:bottom w:val="single" w:color="000000" w:sz="3"/>
-              <w:right w:val="single" w:color="000000" w:sz="3"/>
-            </w:tcBorders>
-            <w:vAlign w:val="center"/>
-          </w:tcPr>
-          <w:p>
-            <w:pPr>
-              <w:pStyle w:val="0"/>
-              <w:widowControl w:val="off"/>
-              <w:wordWrap w:val="1"/>
-              <w:spacing w:after="0" w:line="240"/>
-              <w:jc w:val="center"/>
-              <w:rPr>
-                <w:color w:val="000000"/>
-                <w:sz w:val="16"/>
-              </w:rPr>
-            </w:pPr>
-          </w:p>
-        </w:tc>
-        <w:tc>
-          <w:tcPr>
-            <w:tcW w:w="491" w:type="dxa"/>
-            <w:tcBorders>
-              <w:top w:val="single" w:color="000000" w:sz="3"/>
-              <w:left w:val="single" w:color="000000" w:sz="3"/>
-              <w:bottom w:val="single" w:color="000000" w:sz="3"/>
-              <w:right w:val="single" w:color="000000" w:sz="3"/>
-            </w:tcBorders>
+            <w:shd w:val="clear" w:fill="ffd700"/>
             <w:vAlign w:val="center"/>
           </w:tcPr>
           <w:p>
@@ -7194,32 +6804,32 @@
         </w:tc>
         <w:tc>
           <w:tcPr>
-            <w:tcW w:w="545" w:type="dxa"/>
-            <w:tcBorders>
-              <w:top w:val="single" w:color="000000" w:sz="3"/>
-              <w:left w:val="single" w:color="000000" w:sz="3"/>
-              <w:bottom w:val="single" w:color="000000" w:sz="3"/>
-              <w:right w:val="single" w:color="000000" w:sz="3"/>
-            </w:tcBorders>
-            <w:vAlign w:val="center"/>
-          </w:tcPr>
-          <w:p>
-            <w:pPr>
-              <w:pStyle w:val="0"/>
-              <w:widowControl w:val="off"/>
-              <w:wordWrap w:val="1"/>
-              <w:spacing w:after="0" w:line="240"/>
-              <w:jc w:val="center"/>
-              <w:rPr>
-                <w:color w:val="000000"/>
-                <w:sz w:val="16"/>
-              </w:rPr>
-            </w:pPr>
-          </w:p>
-        </w:tc>
-        <w:tc>
-          <w:tcPr>
-            <w:tcW w:w="491" w:type="dxa"/>
+            <w:tcW w:w="548" w:type="dxa"/>
+            <w:tcBorders>
+              <w:top w:val="single" w:color="000000" w:sz="3"/>
+              <w:left w:val="single" w:color="000000" w:sz="3"/>
+              <w:bottom w:val="single" w:color="000000" w:sz="3"/>
+              <w:right w:val="single" w:color="000000" w:sz="3"/>
+            </w:tcBorders>
+            <w:vAlign w:val="center"/>
+          </w:tcPr>
+          <w:p>
+            <w:pPr>
+              <w:pStyle w:val="0"/>
+              <w:widowControl w:val="off"/>
+              <w:wordWrap w:val="1"/>
+              <w:spacing w:after="0" w:line="240"/>
+              <w:jc w:val="center"/>
+              <w:rPr>
+                <w:color w:val="000000"/>
+                <w:sz w:val="16"/>
+              </w:rPr>
+            </w:pPr>
+          </w:p>
+        </w:tc>
+        <w:tc>
+          <w:tcPr>
+            <w:tcW w:w="435" w:type="dxa"/>
             <w:tcBorders>
               <w:top w:val="single" w:color="000000" w:sz="3"/>
               <w:left w:val="single" w:color="000000" w:sz="3"/>
@@ -7253,81 +6863,6 @@
               <w:right w:val="single" w:color="000000" w:sz="3"/>
             </w:tcBorders>
             <w:shd w:val="clear" w:fill="ffd700"/>
-            <w:vAlign w:val="center"/>
-          </w:tcPr>
-          <w:p>
-            <w:pPr>
-              <w:pStyle w:val="0"/>
-              <w:widowControl w:val="off"/>
-              <w:wordWrap w:val="1"/>
-              <w:spacing w:after="0" w:line="240"/>
-              <w:jc w:val="center"/>
-              <w:rPr>
-                <w:color w:val="000000"/>
-                <w:sz w:val="16"/>
-              </w:rPr>
-            </w:pPr>
-          </w:p>
-        </w:tc>
-        <w:tc>
-          <w:tcPr>
-            <w:tcW w:w="491" w:type="dxa"/>
-            <w:tcBorders>
-              <w:top w:val="single" w:color="000000" w:sz="3"/>
-              <w:left w:val="single" w:color="000000" w:sz="3"/>
-              <w:bottom w:val="single" w:color="000000" w:sz="3"/>
-              <w:right w:val="single" w:color="000000" w:sz="3"/>
-            </w:tcBorders>
-            <w:vAlign w:val="center"/>
-          </w:tcPr>
-          <w:p>
-            <w:pPr>
-              <w:pStyle w:val="0"/>
-              <w:widowControl w:val="off"/>
-              <w:wordWrap w:val="1"/>
-              <w:spacing w:after="0" w:line="240"/>
-              <w:jc w:val="center"/>
-              <w:rPr>
-                <w:color w:val="000000"/>
-                <w:sz w:val="16"/>
-              </w:rPr>
-            </w:pPr>
-          </w:p>
-        </w:tc>
-        <w:tc>
-          <w:tcPr>
-            <w:tcW w:w="491" w:type="dxa"/>
-            <w:tcBorders>
-              <w:top w:val="single" w:color="000000" w:sz="3"/>
-              <w:left w:val="single" w:color="000000" w:sz="3"/>
-              <w:bottom w:val="single" w:color="000000" w:sz="3"/>
-              <w:right w:val="single" w:color="000000" w:sz="3"/>
-            </w:tcBorders>
-            <w:vAlign w:val="center"/>
-          </w:tcPr>
-          <w:p>
-            <w:pPr>
-              <w:pStyle w:val="0"/>
-              <w:widowControl w:val="off"/>
-              <w:wordWrap w:val="1"/>
-              <w:spacing w:after="0" w:line="240"/>
-              <w:jc w:val="center"/>
-              <w:rPr>
-                <w:color w:val="000000"/>
-                <w:sz w:val="16"/>
-              </w:rPr>
-            </w:pPr>
-          </w:p>
-        </w:tc>
-        <w:tc>
-          <w:tcPr>
-            <w:tcW w:w="491" w:type="dxa"/>
-            <w:tcBorders>
-              <w:top w:val="single" w:color="000000" w:sz="3"/>
-              <w:left w:val="single" w:color="000000" w:sz="3"/>
-              <w:bottom w:val="single" w:color="000000" w:sz="3"/>
-              <w:right w:val="single" w:color="000000" w:sz="3"/>
-            </w:tcBorders>
             <w:vAlign w:val="center"/>
           </w:tcPr>
           <w:p>
@@ -7743,32 +7278,32 @@
         </w:tc>
         <w:tc>
           <w:tcPr>
-            <w:tcW w:w="545" w:type="dxa"/>
-            <w:tcBorders>
-              <w:top w:val="single" w:color="000000" w:sz="3"/>
-              <w:left w:val="single" w:color="000000" w:sz="3"/>
-              <w:bottom w:val="single" w:color="000000" w:sz="3"/>
-              <w:right w:val="single" w:color="000000" w:sz="3"/>
-            </w:tcBorders>
-            <w:vAlign w:val="center"/>
-          </w:tcPr>
-          <w:p>
-            <w:pPr>
-              <w:pStyle w:val="0"/>
-              <w:widowControl w:val="off"/>
-              <w:wordWrap w:val="1"/>
-              <w:spacing w:after="0" w:line="240"/>
-              <w:jc w:val="center"/>
-              <w:rPr>
-                <w:color w:val="000000"/>
-                <w:sz w:val="16"/>
-              </w:rPr>
-            </w:pPr>
-          </w:p>
-        </w:tc>
-        <w:tc>
-          <w:tcPr>
-            <w:tcW w:w="491" w:type="dxa"/>
+            <w:tcW w:w="548" w:type="dxa"/>
+            <w:tcBorders>
+              <w:top w:val="single" w:color="000000" w:sz="3"/>
+              <w:left w:val="single" w:color="000000" w:sz="3"/>
+              <w:bottom w:val="single" w:color="000000" w:sz="3"/>
+              <w:right w:val="single" w:color="000000" w:sz="3"/>
+            </w:tcBorders>
+            <w:vAlign w:val="center"/>
+          </w:tcPr>
+          <w:p>
+            <w:pPr>
+              <w:pStyle w:val="0"/>
+              <w:widowControl w:val="off"/>
+              <w:wordWrap w:val="1"/>
+              <w:spacing w:after="0" w:line="240"/>
+              <w:jc w:val="center"/>
+              <w:rPr>
+                <w:color w:val="000000"/>
+                <w:sz w:val="16"/>
+              </w:rPr>
+            </w:pPr>
+          </w:p>
+        </w:tc>
+        <w:tc>
+          <w:tcPr>
+            <w:tcW w:w="435" w:type="dxa"/>
             <w:tcBorders>
               <w:top w:val="single" w:color="000000" w:sz="3"/>
               <w:left w:val="single" w:color="000000" w:sz="3"/>
@@ -7853,83 +7388,6 @@
               <w:right w:val="single" w:color="000000" w:sz="3"/>
             </w:tcBorders>
             <w:shd w:val="clear" w:fill="ffd700"/>
-            <w:vAlign w:val="center"/>
-          </w:tcPr>
-          <w:p>
-            <w:pPr>
-              <w:pStyle w:val="0"/>
-              <w:widowControl w:val="off"/>
-              <w:wordWrap w:val="1"/>
-              <w:spacing w:after="0" w:line="240"/>
-              <w:jc w:val="center"/>
-              <w:rPr>
-                <w:color w:val="000000"/>
-                <w:sz w:val="16"/>
-              </w:rPr>
-            </w:pPr>
-          </w:p>
-        </w:tc>
-        <w:tc>
-          <w:tcPr>
-            <w:tcW w:w="491" w:type="dxa"/>
-            <w:tcBorders>
-              <w:top w:val="single" w:color="000000" w:sz="3"/>
-              <w:left w:val="single" w:color="000000" w:sz="3"/>
-              <w:bottom w:val="single" w:color="000000" w:sz="3"/>
-              <w:right w:val="single" w:color="000000" w:sz="3"/>
-            </w:tcBorders>
-            <w:shd w:val="clear" w:fill="ffd700"/>
-            <w:vAlign w:val="center"/>
-          </w:tcPr>
-          <w:p>
-            <w:pPr>
-              <w:pStyle w:val="0"/>
-              <w:widowControl w:val="off"/>
-              <w:wordWrap w:val="1"/>
-              <w:spacing w:after="0" w:line="240"/>
-              <w:jc w:val="center"/>
-              <w:rPr>
-                <w:color w:val="000000"/>
-                <w:sz w:val="16"/>
-              </w:rPr>
-            </w:pPr>
-          </w:p>
-        </w:tc>
-        <w:tc>
-          <w:tcPr>
-            <w:tcW w:w="491" w:type="dxa"/>
-            <w:tcBorders>
-              <w:top w:val="single" w:color="000000" w:sz="3"/>
-              <w:left w:val="single" w:color="000000" w:sz="3"/>
-              <w:bottom w:val="single" w:color="000000" w:sz="3"/>
-              <w:right w:val="single" w:color="000000" w:sz="3"/>
-            </w:tcBorders>
-            <w:shd w:val="clear" w:fill="ffd700"/>
-            <w:vAlign w:val="center"/>
-          </w:tcPr>
-          <w:p>
-            <w:pPr>
-              <w:pStyle w:val="0"/>
-              <w:widowControl w:val="off"/>
-              <w:wordWrap w:val="1"/>
-              <w:spacing w:after="0" w:line="240"/>
-              <w:jc w:val="center"/>
-              <w:rPr>
-                <w:color w:val="000000"/>
-                <w:sz w:val="16"/>
-              </w:rPr>
-            </w:pPr>
-          </w:p>
-        </w:tc>
-        <w:tc>
-          <w:tcPr>
-            <w:tcW w:w="491" w:type="dxa"/>
-            <w:tcBorders>
-              <w:top w:val="single" w:color="000000" w:sz="3"/>
-              <w:left w:val="single" w:color="000000" w:sz="3"/>
-              <w:bottom w:val="single" w:color="000000" w:sz="3"/>
-              <w:right w:val="single" w:color="000000" w:sz="3"/>
-            </w:tcBorders>
             <w:vAlign w:val="center"/>
           </w:tcPr>
           <w:p>
@@ -8295,32 +7753,32 @@
         </w:tc>
         <w:tc>
           <w:tcPr>
-            <w:tcW w:w="545" w:type="dxa"/>
-            <w:tcBorders>
-              <w:top w:val="single" w:color="000000" w:sz="3"/>
-              <w:left w:val="single" w:color="000000" w:sz="3"/>
-              <w:bottom w:val="single" w:color="000000" w:sz="3"/>
-              <w:right w:val="single" w:color="000000" w:sz="3"/>
-            </w:tcBorders>
-            <w:vAlign w:val="center"/>
-          </w:tcPr>
-          <w:p>
-            <w:pPr>
-              <w:pStyle w:val="0"/>
-              <w:widowControl w:val="off"/>
-              <w:wordWrap w:val="1"/>
-              <w:spacing w:after="0" w:line="240"/>
-              <w:jc w:val="center"/>
-              <w:rPr>
-                <w:color w:val="000000"/>
-                <w:sz w:val="16"/>
-              </w:rPr>
-            </w:pPr>
-          </w:p>
-        </w:tc>
-        <w:tc>
-          <w:tcPr>
-            <w:tcW w:w="491" w:type="dxa"/>
+            <w:tcW w:w="548" w:type="dxa"/>
+            <w:tcBorders>
+              <w:top w:val="single" w:color="000000" w:sz="3"/>
+              <w:left w:val="single" w:color="000000" w:sz="3"/>
+              <w:bottom w:val="single" w:color="000000" w:sz="3"/>
+              <w:right w:val="single" w:color="000000" w:sz="3"/>
+            </w:tcBorders>
+            <w:vAlign w:val="center"/>
+          </w:tcPr>
+          <w:p>
+            <w:pPr>
+              <w:pStyle w:val="0"/>
+              <w:widowControl w:val="off"/>
+              <w:wordWrap w:val="1"/>
+              <w:spacing w:after="0" w:line="240"/>
+              <w:jc w:val="center"/>
+              <w:rPr>
+                <w:color w:val="000000"/>
+                <w:sz w:val="16"/>
+              </w:rPr>
+            </w:pPr>
+          </w:p>
+        </w:tc>
+        <w:tc>
+          <w:tcPr>
+            <w:tcW w:w="435" w:type="dxa"/>
             <w:tcBorders>
               <w:top w:val="single" w:color="000000" w:sz="3"/>
               <w:left w:val="single" w:color="000000" w:sz="3"/>
@@ -8405,83 +7863,6 @@
               <w:right w:val="single" w:color="000000" w:sz="3"/>
             </w:tcBorders>
             <w:shd w:val="clear" w:fill="ffd700"/>
-            <w:vAlign w:val="center"/>
-          </w:tcPr>
-          <w:p>
-            <w:pPr>
-              <w:pStyle w:val="0"/>
-              <w:widowControl w:val="off"/>
-              <w:wordWrap w:val="1"/>
-              <w:spacing w:after="0" w:line="240"/>
-              <w:jc w:val="center"/>
-              <w:rPr>
-                <w:color w:val="000000"/>
-                <w:sz w:val="16"/>
-              </w:rPr>
-            </w:pPr>
-          </w:p>
-        </w:tc>
-        <w:tc>
-          <w:tcPr>
-            <w:tcW w:w="491" w:type="dxa"/>
-            <w:tcBorders>
-              <w:top w:val="single" w:color="000000" w:sz="3"/>
-              <w:left w:val="single" w:color="000000" w:sz="3"/>
-              <w:bottom w:val="single" w:color="000000" w:sz="3"/>
-              <w:right w:val="single" w:color="000000" w:sz="3"/>
-            </w:tcBorders>
-            <w:shd w:val="clear" w:fill="ffd700"/>
-            <w:vAlign w:val="center"/>
-          </w:tcPr>
-          <w:p>
-            <w:pPr>
-              <w:pStyle w:val="0"/>
-              <w:widowControl w:val="off"/>
-              <w:wordWrap w:val="1"/>
-              <w:spacing w:after="0" w:line="240"/>
-              <w:jc w:val="center"/>
-              <w:rPr>
-                <w:color w:val="000000"/>
-                <w:sz w:val="16"/>
-              </w:rPr>
-            </w:pPr>
-          </w:p>
-        </w:tc>
-        <w:tc>
-          <w:tcPr>
-            <w:tcW w:w="491" w:type="dxa"/>
-            <w:tcBorders>
-              <w:top w:val="single" w:color="000000" w:sz="3"/>
-              <w:left w:val="single" w:color="000000" w:sz="3"/>
-              <w:bottom w:val="single" w:color="000000" w:sz="3"/>
-              <w:right w:val="single" w:color="000000" w:sz="3"/>
-            </w:tcBorders>
-            <w:shd w:val="clear" w:fill="ffd700"/>
-            <w:vAlign w:val="center"/>
-          </w:tcPr>
-          <w:p>
-            <w:pPr>
-              <w:pStyle w:val="0"/>
-              <w:widowControl w:val="off"/>
-              <w:wordWrap w:val="1"/>
-              <w:spacing w:after="0" w:line="240"/>
-              <w:jc w:val="center"/>
-              <w:rPr>
-                <w:color w:val="000000"/>
-                <w:sz w:val="16"/>
-              </w:rPr>
-            </w:pPr>
-          </w:p>
-        </w:tc>
-        <w:tc>
-          <w:tcPr>
-            <w:tcW w:w="491" w:type="dxa"/>
-            <w:tcBorders>
-              <w:top w:val="single" w:color="000000" w:sz="3"/>
-              <w:left w:val="single" w:color="000000" w:sz="3"/>
-              <w:bottom w:val="single" w:color="000000" w:sz="3"/>
-              <w:right w:val="single" w:color="000000" w:sz="3"/>
-            </w:tcBorders>
             <w:vAlign w:val="center"/>
           </w:tcPr>
           <w:p>
@@ -8847,32 +8228,32 @@
         </w:tc>
         <w:tc>
           <w:tcPr>
-            <w:tcW w:w="545" w:type="dxa"/>
-            <w:tcBorders>
-              <w:top w:val="single" w:color="000000" w:sz="3"/>
-              <w:left w:val="single" w:color="000000" w:sz="3"/>
-              <w:bottom w:val="single" w:color="000000" w:sz="3"/>
-              <w:right w:val="single" w:color="000000" w:sz="3"/>
-            </w:tcBorders>
-            <w:vAlign w:val="center"/>
-          </w:tcPr>
-          <w:p>
-            <w:pPr>
-              <w:pStyle w:val="0"/>
-              <w:widowControl w:val="off"/>
-              <w:wordWrap w:val="1"/>
-              <w:spacing w:after="0" w:line="240"/>
-              <w:jc w:val="center"/>
-              <w:rPr>
-                <w:color w:val="000000"/>
-                <w:sz w:val="16"/>
-              </w:rPr>
-            </w:pPr>
-          </w:p>
-        </w:tc>
-        <w:tc>
-          <w:tcPr>
-            <w:tcW w:w="491" w:type="dxa"/>
+            <w:tcW w:w="548" w:type="dxa"/>
+            <w:tcBorders>
+              <w:top w:val="single" w:color="000000" w:sz="3"/>
+              <w:left w:val="single" w:color="000000" w:sz="3"/>
+              <w:bottom w:val="single" w:color="000000" w:sz="3"/>
+              <w:right w:val="single" w:color="000000" w:sz="3"/>
+            </w:tcBorders>
+            <w:vAlign w:val="center"/>
+          </w:tcPr>
+          <w:p>
+            <w:pPr>
+              <w:pStyle w:val="0"/>
+              <w:widowControl w:val="off"/>
+              <w:wordWrap w:val="1"/>
+              <w:spacing w:after="0" w:line="240"/>
+              <w:jc w:val="center"/>
+              <w:rPr>
+                <w:color w:val="000000"/>
+                <w:sz w:val="16"/>
+              </w:rPr>
+            </w:pPr>
+          </w:p>
+        </w:tc>
+        <w:tc>
+          <w:tcPr>
+            <w:tcW w:w="435" w:type="dxa"/>
             <w:tcBorders>
               <w:top w:val="single" w:color="000000" w:sz="3"/>
               <w:left w:val="single" w:color="000000" w:sz="3"/>
@@ -8957,83 +8338,6 @@
               <w:right w:val="single" w:color="000000" w:sz="3"/>
             </w:tcBorders>
             <w:shd w:val="clear" w:fill="ffd700"/>
-            <w:vAlign w:val="center"/>
-          </w:tcPr>
-          <w:p>
-            <w:pPr>
-              <w:pStyle w:val="0"/>
-              <w:widowControl w:val="off"/>
-              <w:wordWrap w:val="1"/>
-              <w:spacing w:after="0" w:line="240"/>
-              <w:jc w:val="center"/>
-              <w:rPr>
-                <w:color w:val="000000"/>
-                <w:sz w:val="16"/>
-              </w:rPr>
-            </w:pPr>
-          </w:p>
-        </w:tc>
-        <w:tc>
-          <w:tcPr>
-            <w:tcW w:w="491" w:type="dxa"/>
-            <w:tcBorders>
-              <w:top w:val="single" w:color="000000" w:sz="3"/>
-              <w:left w:val="single" w:color="000000" w:sz="3"/>
-              <w:bottom w:val="single" w:color="000000" w:sz="3"/>
-              <w:right w:val="single" w:color="000000" w:sz="3"/>
-            </w:tcBorders>
-            <w:shd w:val="clear" w:fill="ffd700"/>
-            <w:vAlign w:val="center"/>
-          </w:tcPr>
-          <w:p>
-            <w:pPr>
-              <w:pStyle w:val="0"/>
-              <w:widowControl w:val="off"/>
-              <w:wordWrap w:val="1"/>
-              <w:spacing w:after="0" w:line="240"/>
-              <w:jc w:val="center"/>
-              <w:rPr>
-                <w:color w:val="000000"/>
-                <w:sz w:val="16"/>
-              </w:rPr>
-            </w:pPr>
-          </w:p>
-        </w:tc>
-        <w:tc>
-          <w:tcPr>
-            <w:tcW w:w="491" w:type="dxa"/>
-            <w:tcBorders>
-              <w:top w:val="single" w:color="000000" w:sz="3"/>
-              <w:left w:val="single" w:color="000000" w:sz="3"/>
-              <w:bottom w:val="single" w:color="000000" w:sz="3"/>
-              <w:right w:val="single" w:color="000000" w:sz="3"/>
-            </w:tcBorders>
-            <w:shd w:val="clear" w:fill="ffd700"/>
-            <w:vAlign w:val="center"/>
-          </w:tcPr>
-          <w:p>
-            <w:pPr>
-              <w:pStyle w:val="0"/>
-              <w:widowControl w:val="off"/>
-              <w:wordWrap w:val="1"/>
-              <w:spacing w:after="0" w:line="240"/>
-              <w:jc w:val="center"/>
-              <w:rPr>
-                <w:color w:val="000000"/>
-                <w:sz w:val="16"/>
-              </w:rPr>
-            </w:pPr>
-          </w:p>
-        </w:tc>
-        <w:tc>
-          <w:tcPr>
-            <w:tcW w:w="491" w:type="dxa"/>
-            <w:tcBorders>
-              <w:top w:val="single" w:color="000000" w:sz="3"/>
-              <w:left w:val="single" w:color="000000" w:sz="3"/>
-              <w:bottom w:val="single" w:color="000000" w:sz="3"/>
-              <w:right w:val="single" w:color="000000" w:sz="3"/>
-            </w:tcBorders>
             <w:vAlign w:val="center"/>
           </w:tcPr>
           <w:p>
@@ -9414,107 +8718,32 @@
         </w:tc>
         <w:tc>
           <w:tcPr>
-            <w:tcW w:w="545" w:type="dxa"/>
-            <w:tcBorders>
-              <w:top w:val="single" w:color="000000" w:sz="3"/>
-              <w:left w:val="single" w:color="000000" w:sz="3"/>
-              <w:bottom w:val="single" w:color="000000" w:sz="3"/>
-              <w:right w:val="single" w:color="000000" w:sz="3"/>
-            </w:tcBorders>
-            <w:vAlign w:val="center"/>
-          </w:tcPr>
-          <w:p>
-            <w:pPr>
-              <w:pStyle w:val="0"/>
-              <w:widowControl w:val="off"/>
-              <w:wordWrap w:val="1"/>
-              <w:spacing w:after="0" w:line="240"/>
-              <w:jc w:val="center"/>
-              <w:rPr>
-                <w:color w:val="000000"/>
-                <w:sz w:val="16"/>
-              </w:rPr>
-            </w:pPr>
-          </w:p>
-        </w:tc>
-        <w:tc>
-          <w:tcPr>
-            <w:tcW w:w="491" w:type="dxa"/>
-            <w:tcBorders>
-              <w:top w:val="single" w:color="000000" w:sz="3"/>
-              <w:left w:val="single" w:color="000000" w:sz="3"/>
-              <w:bottom w:val="single" w:color="000000" w:sz="3"/>
-              <w:right w:val="single" w:color="000000" w:sz="3"/>
-            </w:tcBorders>
-            <w:vAlign w:val="center"/>
-          </w:tcPr>
-          <w:p>
-            <w:pPr>
-              <w:pStyle w:val="0"/>
-              <w:widowControl w:val="off"/>
-              <w:wordWrap w:val="1"/>
-              <w:spacing w:after="0" w:line="240"/>
-              <w:jc w:val="center"/>
-              <w:rPr>
-                <w:color w:val="000000"/>
-                <w:sz w:val="16"/>
-              </w:rPr>
-            </w:pPr>
-          </w:p>
-        </w:tc>
-        <w:tc>
-          <w:tcPr>
-            <w:tcW w:w="491" w:type="dxa"/>
-            <w:tcBorders>
-              <w:top w:val="single" w:color="000000" w:sz="3"/>
-              <w:left w:val="single" w:color="000000" w:sz="3"/>
-              <w:bottom w:val="single" w:color="000000" w:sz="3"/>
-              <w:right w:val="single" w:color="000000" w:sz="3"/>
-            </w:tcBorders>
-            <w:vAlign w:val="center"/>
-          </w:tcPr>
-          <w:p>
-            <w:pPr>
-              <w:pStyle w:val="0"/>
-              <w:widowControl w:val="off"/>
-              <w:wordWrap w:val="1"/>
-              <w:spacing w:after="0" w:line="240"/>
-              <w:jc w:val="center"/>
-              <w:rPr>
-                <w:color w:val="000000"/>
-                <w:sz w:val="16"/>
-              </w:rPr>
-            </w:pPr>
-          </w:p>
-        </w:tc>
-        <w:tc>
-          <w:tcPr>
-            <w:tcW w:w="491" w:type="dxa"/>
-            <w:tcBorders>
-              <w:top w:val="single" w:color="000000" w:sz="3"/>
-              <w:left w:val="single" w:color="000000" w:sz="3"/>
-              <w:bottom w:val="single" w:color="000000" w:sz="3"/>
-              <w:right w:val="single" w:color="000000" w:sz="3"/>
-            </w:tcBorders>
-            <w:vAlign w:val="center"/>
-          </w:tcPr>
-          <w:p>
-            <w:pPr>
-              <w:pStyle w:val="0"/>
-              <w:widowControl w:val="off"/>
-              <w:wordWrap w:val="1"/>
-              <w:spacing w:after="0" w:line="240"/>
-              <w:jc w:val="center"/>
-              <w:rPr>
-                <w:color w:val="000000"/>
-                <w:sz w:val="16"/>
-              </w:rPr>
-            </w:pPr>
-          </w:p>
-        </w:tc>
-        <w:tc>
-          <w:tcPr>
-            <w:tcW w:w="491" w:type="dxa"/>
+            <w:tcW w:w="548" w:type="dxa"/>
+            <w:tcBorders>
+              <w:top w:val="single" w:color="000000" w:sz="3"/>
+              <w:left w:val="single" w:color="000000" w:sz="3"/>
+              <w:bottom w:val="single" w:color="000000" w:sz="3"/>
+              <w:right w:val="single" w:color="000000" w:sz="3"/>
+            </w:tcBorders>
+            <w:vAlign w:val="center"/>
+          </w:tcPr>
+          <w:p>
+            <w:pPr>
+              <w:pStyle w:val="0"/>
+              <w:widowControl w:val="off"/>
+              <w:wordWrap w:val="1"/>
+              <w:spacing w:after="0" w:line="240"/>
+              <w:jc w:val="center"/>
+              <w:rPr>
+                <w:color w:val="000000"/>
+                <w:sz w:val="16"/>
+              </w:rPr>
+            </w:pPr>
+          </w:p>
+        </w:tc>
+        <w:tc>
+          <w:tcPr>
+            <w:tcW w:w="435" w:type="dxa"/>
             <w:tcBorders>
               <w:top w:val="single" w:color="000000" w:sz="3"/>
               <w:left w:val="single" w:color="000000" w:sz="3"/>
@@ -9649,7 +8878,6 @@
               <w:bottom w:val="single" w:color="000000" w:sz="3"/>
               <w:right w:val="single" w:color="000000" w:sz="3"/>
             </w:tcBorders>
-            <w:shd w:val="clear" w:fill="ffd700"/>
             <w:vAlign w:val="center"/>
           </w:tcPr>
           <w:p>
@@ -9965,190 +9193,113 @@
         </w:tc>
         <w:tc>
           <w:tcPr>
-            <w:tcW w:w="545" w:type="dxa"/>
-            <w:tcBorders>
-              <w:top w:val="single" w:color="000000" w:sz="3"/>
-              <w:left w:val="single" w:color="000000" w:sz="3"/>
-              <w:bottom w:val="single" w:color="000000" w:sz="3"/>
-              <w:right w:val="single" w:color="000000" w:sz="3"/>
-            </w:tcBorders>
-            <w:vAlign w:val="center"/>
-          </w:tcPr>
-          <w:p>
-            <w:pPr>
-              <w:pStyle w:val="0"/>
-              <w:widowControl w:val="off"/>
-              <w:wordWrap w:val="1"/>
-              <w:spacing w:after="0" w:line="240"/>
-              <w:jc w:val="center"/>
-              <w:rPr>
-                <w:color w:val="000000"/>
-                <w:sz w:val="16"/>
-              </w:rPr>
-            </w:pPr>
-          </w:p>
-        </w:tc>
-        <w:tc>
-          <w:tcPr>
-            <w:tcW w:w="491" w:type="dxa"/>
-            <w:tcBorders>
-              <w:top w:val="single" w:color="000000" w:sz="3"/>
-              <w:left w:val="single" w:color="000000" w:sz="3"/>
-              <w:bottom w:val="single" w:color="000000" w:sz="3"/>
-              <w:right w:val="single" w:color="000000" w:sz="3"/>
-            </w:tcBorders>
-            <w:vAlign w:val="center"/>
-          </w:tcPr>
-          <w:p>
-            <w:pPr>
-              <w:pStyle w:val="0"/>
-              <w:widowControl w:val="off"/>
-              <w:wordWrap w:val="1"/>
-              <w:spacing w:after="0" w:line="240"/>
-              <w:jc w:val="center"/>
-              <w:rPr>
-                <w:color w:val="000000"/>
-                <w:sz w:val="16"/>
-              </w:rPr>
-            </w:pPr>
-          </w:p>
-        </w:tc>
-        <w:tc>
-          <w:tcPr>
-            <w:tcW w:w="491" w:type="dxa"/>
-            <w:tcBorders>
-              <w:top w:val="single" w:color="000000" w:sz="3"/>
-              <w:left w:val="single" w:color="000000" w:sz="3"/>
-              <w:bottom w:val="single" w:color="000000" w:sz="3"/>
-              <w:right w:val="single" w:color="000000" w:sz="3"/>
-            </w:tcBorders>
-            <w:vAlign w:val="center"/>
-          </w:tcPr>
-          <w:p>
-            <w:pPr>
-              <w:pStyle w:val="0"/>
-              <w:widowControl w:val="off"/>
-              <w:wordWrap w:val="1"/>
-              <w:spacing w:after="0" w:line="240"/>
-              <w:jc w:val="center"/>
-              <w:rPr>
-                <w:color w:val="000000"/>
-                <w:sz w:val="16"/>
-              </w:rPr>
-            </w:pPr>
-          </w:p>
-        </w:tc>
-        <w:tc>
-          <w:tcPr>
-            <w:tcW w:w="491" w:type="dxa"/>
-            <w:tcBorders>
-              <w:top w:val="single" w:color="000000" w:sz="3"/>
-              <w:left w:val="single" w:color="000000" w:sz="3"/>
-              <w:bottom w:val="single" w:color="000000" w:sz="3"/>
-              <w:right w:val="single" w:color="000000" w:sz="3"/>
-            </w:tcBorders>
-            <w:vAlign w:val="center"/>
-          </w:tcPr>
-          <w:p>
-            <w:pPr>
-              <w:pStyle w:val="0"/>
-              <w:widowControl w:val="off"/>
-              <w:wordWrap w:val="1"/>
-              <w:spacing w:after="0" w:line="240"/>
-              <w:jc w:val="center"/>
-              <w:rPr>
-                <w:color w:val="000000"/>
-                <w:sz w:val="16"/>
-              </w:rPr>
-            </w:pPr>
-          </w:p>
-        </w:tc>
-        <w:tc>
-          <w:tcPr>
-            <w:tcW w:w="491" w:type="dxa"/>
-            <w:tcBorders>
-              <w:top w:val="single" w:color="000000" w:sz="3"/>
-              <w:left w:val="single" w:color="000000" w:sz="3"/>
-              <w:bottom w:val="single" w:color="000000" w:sz="3"/>
-              <w:right w:val="single" w:color="000000" w:sz="3"/>
-            </w:tcBorders>
-            <w:vAlign w:val="center"/>
-          </w:tcPr>
-          <w:p>
-            <w:pPr>
-              <w:pStyle w:val="0"/>
-              <w:widowControl w:val="off"/>
-              <w:wordWrap w:val="1"/>
-              <w:spacing w:after="0" w:line="240"/>
-              <w:jc w:val="center"/>
-              <w:rPr>
-                <w:color w:val="000000"/>
-                <w:sz w:val="16"/>
-              </w:rPr>
-            </w:pPr>
-          </w:p>
-        </w:tc>
-        <w:tc>
-          <w:tcPr>
-            <w:tcW w:w="491" w:type="dxa"/>
-            <w:tcBorders>
-              <w:top w:val="single" w:color="000000" w:sz="3"/>
-              <w:left w:val="single" w:color="000000" w:sz="3"/>
-              <w:bottom w:val="single" w:color="000000" w:sz="3"/>
-              <w:right w:val="single" w:color="000000" w:sz="3"/>
-            </w:tcBorders>
-            <w:vAlign w:val="center"/>
-          </w:tcPr>
-          <w:p>
-            <w:pPr>
-              <w:pStyle w:val="0"/>
-              <w:widowControl w:val="off"/>
-              <w:wordWrap w:val="1"/>
-              <w:spacing w:after="0" w:line="240"/>
-              <w:jc w:val="center"/>
-              <w:rPr>
-                <w:color w:val="000000"/>
-                <w:sz w:val="16"/>
-              </w:rPr>
-            </w:pPr>
-          </w:p>
-        </w:tc>
-        <w:tc>
-          <w:tcPr>
-            <w:tcW w:w="491" w:type="dxa"/>
-            <w:tcBorders>
-              <w:top w:val="single" w:color="000000" w:sz="3"/>
-              <w:left w:val="single" w:color="000000" w:sz="3"/>
-              <w:bottom w:val="single" w:color="000000" w:sz="3"/>
-              <w:right w:val="single" w:color="000000" w:sz="3"/>
-            </w:tcBorders>
-            <w:shd w:val="clear" w:fill="ffd700"/>
-            <w:vAlign w:val="center"/>
-          </w:tcPr>
-          <w:p>
-            <w:pPr>
-              <w:pStyle w:val="0"/>
-              <w:widowControl w:val="off"/>
-              <w:wordWrap w:val="1"/>
-              <w:spacing w:after="0" w:line="240"/>
-              <w:jc w:val="center"/>
-              <w:rPr>
-                <w:color w:val="000000"/>
-                <w:sz w:val="16"/>
-              </w:rPr>
-            </w:pPr>
-          </w:p>
-        </w:tc>
-        <w:tc>
-          <w:tcPr>
-            <w:tcW w:w="491" w:type="dxa"/>
-            <w:tcBorders>
-              <w:top w:val="single" w:color="000000" w:sz="3"/>
-              <w:left w:val="single" w:color="000000" w:sz="3"/>
-              <w:bottom w:val="single" w:color="000000" w:sz="3"/>
-              <w:right w:val="single" w:color="000000" w:sz="3"/>
-            </w:tcBorders>
-            <w:shd w:val="clear" w:fill="ffd700"/>
+            <w:tcW w:w="548" w:type="dxa"/>
+            <w:tcBorders>
+              <w:top w:val="single" w:color="000000" w:sz="3"/>
+              <w:left w:val="single" w:color="000000" w:sz="3"/>
+              <w:bottom w:val="single" w:color="000000" w:sz="3"/>
+              <w:right w:val="single" w:color="000000" w:sz="3"/>
+            </w:tcBorders>
+            <w:vAlign w:val="center"/>
+          </w:tcPr>
+          <w:p>
+            <w:pPr>
+              <w:pStyle w:val="0"/>
+              <w:widowControl w:val="off"/>
+              <w:wordWrap w:val="1"/>
+              <w:spacing w:after="0" w:line="240"/>
+              <w:jc w:val="center"/>
+              <w:rPr>
+                <w:color w:val="000000"/>
+                <w:sz w:val="16"/>
+              </w:rPr>
+            </w:pPr>
+          </w:p>
+        </w:tc>
+        <w:tc>
+          <w:tcPr>
+            <w:tcW w:w="435" w:type="dxa"/>
+            <w:tcBorders>
+              <w:top w:val="single" w:color="000000" w:sz="3"/>
+              <w:left w:val="single" w:color="000000" w:sz="3"/>
+              <w:bottom w:val="single" w:color="000000" w:sz="3"/>
+              <w:right w:val="single" w:color="000000" w:sz="3"/>
+            </w:tcBorders>
+            <w:vAlign w:val="center"/>
+          </w:tcPr>
+          <w:p>
+            <w:pPr>
+              <w:pStyle w:val="0"/>
+              <w:widowControl w:val="off"/>
+              <w:wordWrap w:val="1"/>
+              <w:spacing w:after="0" w:line="240"/>
+              <w:jc w:val="center"/>
+              <w:rPr>
+                <w:color w:val="000000"/>
+                <w:sz w:val="16"/>
+              </w:rPr>
+            </w:pPr>
+          </w:p>
+        </w:tc>
+        <w:tc>
+          <w:tcPr>
+            <w:tcW w:w="491" w:type="dxa"/>
+            <w:tcBorders>
+              <w:top w:val="single" w:color="000000" w:sz="3"/>
+              <w:left w:val="single" w:color="000000" w:sz="3"/>
+              <w:bottom w:val="single" w:color="000000" w:sz="3"/>
+              <w:right w:val="single" w:color="000000" w:sz="3"/>
+            </w:tcBorders>
+            <w:vAlign w:val="center"/>
+          </w:tcPr>
+          <w:p>
+            <w:pPr>
+              <w:pStyle w:val="0"/>
+              <w:widowControl w:val="off"/>
+              <w:wordWrap w:val="1"/>
+              <w:spacing w:after="0" w:line="240"/>
+              <w:jc w:val="center"/>
+              <w:rPr>
+                <w:color w:val="000000"/>
+                <w:sz w:val="16"/>
+              </w:rPr>
+            </w:pPr>
+          </w:p>
+        </w:tc>
+        <w:tc>
+          <w:tcPr>
+            <w:tcW w:w="491" w:type="dxa"/>
+            <w:tcBorders>
+              <w:top w:val="single" w:color="000000" w:sz="3"/>
+              <w:left w:val="single" w:color="000000" w:sz="3"/>
+              <w:bottom w:val="single" w:color="000000" w:sz="3"/>
+              <w:right w:val="single" w:color="000000" w:sz="3"/>
+            </w:tcBorders>
+            <w:vAlign w:val="center"/>
+          </w:tcPr>
+          <w:p>
+            <w:pPr>
+              <w:pStyle w:val="0"/>
+              <w:widowControl w:val="off"/>
+              <w:wordWrap w:val="1"/>
+              <w:spacing w:after="0" w:line="240"/>
+              <w:jc w:val="center"/>
+              <w:rPr>
+                <w:color w:val="000000"/>
+                <w:sz w:val="16"/>
+              </w:rPr>
+            </w:pPr>
+          </w:p>
+        </w:tc>
+        <w:tc>
+          <w:tcPr>
+            <w:tcW w:w="491" w:type="dxa"/>
+            <w:tcBorders>
+              <w:top w:val="single" w:color="000000" w:sz="3"/>
+              <w:left w:val="single" w:color="000000" w:sz="3"/>
+              <w:bottom w:val="single" w:color="000000" w:sz="3"/>
+              <w:right w:val="single" w:color="000000" w:sz="3"/>
+            </w:tcBorders>
             <w:vAlign w:val="center"/>
           </w:tcPr>
           <w:p>
@@ -10517,190 +9668,113 @@
         </w:tc>
         <w:tc>
           <w:tcPr>
-            <w:tcW w:w="545" w:type="dxa"/>
-            <w:tcBorders>
-              <w:top w:val="single" w:color="000000" w:sz="3"/>
-              <w:left w:val="single" w:color="000000" w:sz="3"/>
-              <w:bottom w:val="single" w:color="000000" w:sz="3"/>
-              <w:right w:val="single" w:color="000000" w:sz="3"/>
-            </w:tcBorders>
-            <w:vAlign w:val="center"/>
-          </w:tcPr>
-          <w:p>
-            <w:pPr>
-              <w:pStyle w:val="0"/>
-              <w:widowControl w:val="off"/>
-              <w:wordWrap w:val="1"/>
-              <w:spacing w:after="0" w:line="240"/>
-              <w:jc w:val="center"/>
-              <w:rPr>
-                <w:color w:val="000000"/>
-                <w:sz w:val="16"/>
-              </w:rPr>
-            </w:pPr>
-          </w:p>
-        </w:tc>
-        <w:tc>
-          <w:tcPr>
-            <w:tcW w:w="491" w:type="dxa"/>
-            <w:tcBorders>
-              <w:top w:val="single" w:color="000000" w:sz="3"/>
-              <w:left w:val="single" w:color="000000" w:sz="3"/>
-              <w:bottom w:val="single" w:color="000000" w:sz="3"/>
-              <w:right w:val="single" w:color="000000" w:sz="3"/>
-            </w:tcBorders>
-            <w:vAlign w:val="center"/>
-          </w:tcPr>
-          <w:p>
-            <w:pPr>
-              <w:pStyle w:val="0"/>
-              <w:widowControl w:val="off"/>
-              <w:wordWrap w:val="1"/>
-              <w:spacing w:after="0" w:line="240"/>
-              <w:jc w:val="center"/>
-              <w:rPr>
-                <w:color w:val="000000"/>
-                <w:sz w:val="16"/>
-              </w:rPr>
-            </w:pPr>
-          </w:p>
-        </w:tc>
-        <w:tc>
-          <w:tcPr>
-            <w:tcW w:w="491" w:type="dxa"/>
-            <w:tcBorders>
-              <w:top w:val="single" w:color="000000" w:sz="3"/>
-              <w:left w:val="single" w:color="000000" w:sz="3"/>
-              <w:bottom w:val="single" w:color="000000" w:sz="3"/>
-              <w:right w:val="single" w:color="000000" w:sz="3"/>
-            </w:tcBorders>
-            <w:vAlign w:val="center"/>
-          </w:tcPr>
-          <w:p>
-            <w:pPr>
-              <w:pStyle w:val="0"/>
-              <w:widowControl w:val="off"/>
-              <w:wordWrap w:val="1"/>
-              <w:spacing w:after="0" w:line="240"/>
-              <w:jc w:val="center"/>
-              <w:rPr>
-                <w:color w:val="000000"/>
-                <w:sz w:val="16"/>
-              </w:rPr>
-            </w:pPr>
-          </w:p>
-        </w:tc>
-        <w:tc>
-          <w:tcPr>
-            <w:tcW w:w="491" w:type="dxa"/>
-            <w:tcBorders>
-              <w:top w:val="single" w:color="000000" w:sz="3"/>
-              <w:left w:val="single" w:color="000000" w:sz="3"/>
-              <w:bottom w:val="single" w:color="000000" w:sz="3"/>
-              <w:right w:val="single" w:color="000000" w:sz="3"/>
-            </w:tcBorders>
-            <w:vAlign w:val="center"/>
-          </w:tcPr>
-          <w:p>
-            <w:pPr>
-              <w:pStyle w:val="0"/>
-              <w:widowControl w:val="off"/>
-              <w:wordWrap w:val="1"/>
-              <w:spacing w:after="0" w:line="240"/>
-              <w:jc w:val="center"/>
-              <w:rPr>
-                <w:color w:val="000000"/>
-                <w:sz w:val="16"/>
-              </w:rPr>
-            </w:pPr>
-          </w:p>
-        </w:tc>
-        <w:tc>
-          <w:tcPr>
-            <w:tcW w:w="491" w:type="dxa"/>
-            <w:tcBorders>
-              <w:top w:val="single" w:color="000000" w:sz="3"/>
-              <w:left w:val="single" w:color="000000" w:sz="3"/>
-              <w:bottom w:val="single" w:color="000000" w:sz="3"/>
-              <w:right w:val="single" w:color="000000" w:sz="3"/>
-            </w:tcBorders>
-            <w:vAlign w:val="center"/>
-          </w:tcPr>
-          <w:p>
-            <w:pPr>
-              <w:pStyle w:val="0"/>
-              <w:widowControl w:val="off"/>
-              <w:wordWrap w:val="1"/>
-              <w:spacing w:after="0" w:line="240"/>
-              <w:jc w:val="center"/>
-              <w:rPr>
-                <w:color w:val="000000"/>
-                <w:sz w:val="16"/>
-              </w:rPr>
-            </w:pPr>
-          </w:p>
-        </w:tc>
-        <w:tc>
-          <w:tcPr>
-            <w:tcW w:w="491" w:type="dxa"/>
-            <w:tcBorders>
-              <w:top w:val="single" w:color="000000" w:sz="3"/>
-              <w:left w:val="single" w:color="000000" w:sz="3"/>
-              <w:bottom w:val="single" w:color="000000" w:sz="3"/>
-              <w:right w:val="single" w:color="000000" w:sz="3"/>
-            </w:tcBorders>
-            <w:vAlign w:val="center"/>
-          </w:tcPr>
-          <w:p>
-            <w:pPr>
-              <w:pStyle w:val="0"/>
-              <w:widowControl w:val="off"/>
-              <w:wordWrap w:val="1"/>
-              <w:spacing w:after="0" w:line="240"/>
-              <w:jc w:val="center"/>
-              <w:rPr>
-                <w:color w:val="000000"/>
-                <w:sz w:val="16"/>
-              </w:rPr>
-            </w:pPr>
-          </w:p>
-        </w:tc>
-        <w:tc>
-          <w:tcPr>
-            <w:tcW w:w="491" w:type="dxa"/>
-            <w:tcBorders>
-              <w:top w:val="single" w:color="000000" w:sz="3"/>
-              <w:left w:val="single" w:color="000000" w:sz="3"/>
-              <w:bottom w:val="single" w:color="000000" w:sz="3"/>
-              <w:right w:val="single" w:color="000000" w:sz="3"/>
-            </w:tcBorders>
-            <w:shd w:val="clear" w:fill="ffd700"/>
-            <w:vAlign w:val="center"/>
-          </w:tcPr>
-          <w:p>
-            <w:pPr>
-              <w:pStyle w:val="0"/>
-              <w:widowControl w:val="off"/>
-              <w:wordWrap w:val="1"/>
-              <w:spacing w:after="0" w:line="240"/>
-              <w:jc w:val="center"/>
-              <w:rPr>
-                <w:color w:val="000000"/>
-                <w:sz w:val="16"/>
-              </w:rPr>
-            </w:pPr>
-          </w:p>
-        </w:tc>
-        <w:tc>
-          <w:tcPr>
-            <w:tcW w:w="491" w:type="dxa"/>
-            <w:tcBorders>
-              <w:top w:val="single" w:color="000000" w:sz="3"/>
-              <w:left w:val="single" w:color="000000" w:sz="3"/>
-              <w:bottom w:val="single" w:color="000000" w:sz="3"/>
-              <w:right w:val="single" w:color="000000" w:sz="3"/>
-            </w:tcBorders>
-            <w:shd w:val="clear" w:fill="ffd700"/>
+            <w:tcW w:w="548" w:type="dxa"/>
+            <w:tcBorders>
+              <w:top w:val="single" w:color="000000" w:sz="3"/>
+              <w:left w:val="single" w:color="000000" w:sz="3"/>
+              <w:bottom w:val="single" w:color="000000" w:sz="3"/>
+              <w:right w:val="single" w:color="000000" w:sz="3"/>
+            </w:tcBorders>
+            <w:vAlign w:val="center"/>
+          </w:tcPr>
+          <w:p>
+            <w:pPr>
+              <w:pStyle w:val="0"/>
+              <w:widowControl w:val="off"/>
+              <w:wordWrap w:val="1"/>
+              <w:spacing w:after="0" w:line="240"/>
+              <w:jc w:val="center"/>
+              <w:rPr>
+                <w:color w:val="000000"/>
+                <w:sz w:val="16"/>
+              </w:rPr>
+            </w:pPr>
+          </w:p>
+        </w:tc>
+        <w:tc>
+          <w:tcPr>
+            <w:tcW w:w="435" w:type="dxa"/>
+            <w:tcBorders>
+              <w:top w:val="single" w:color="000000" w:sz="3"/>
+              <w:left w:val="single" w:color="000000" w:sz="3"/>
+              <w:bottom w:val="single" w:color="000000" w:sz="3"/>
+              <w:right w:val="single" w:color="000000" w:sz="3"/>
+            </w:tcBorders>
+            <w:vAlign w:val="center"/>
+          </w:tcPr>
+          <w:p>
+            <w:pPr>
+              <w:pStyle w:val="0"/>
+              <w:widowControl w:val="off"/>
+              <w:wordWrap w:val="1"/>
+              <w:spacing w:after="0" w:line="240"/>
+              <w:jc w:val="center"/>
+              <w:rPr>
+                <w:color w:val="000000"/>
+                <w:sz w:val="16"/>
+              </w:rPr>
+            </w:pPr>
+          </w:p>
+        </w:tc>
+        <w:tc>
+          <w:tcPr>
+            <w:tcW w:w="491" w:type="dxa"/>
+            <w:tcBorders>
+              <w:top w:val="single" w:color="000000" w:sz="3"/>
+              <w:left w:val="single" w:color="000000" w:sz="3"/>
+              <w:bottom w:val="single" w:color="000000" w:sz="3"/>
+              <w:right w:val="single" w:color="000000" w:sz="3"/>
+            </w:tcBorders>
+            <w:vAlign w:val="center"/>
+          </w:tcPr>
+          <w:p>
+            <w:pPr>
+              <w:pStyle w:val="0"/>
+              <w:widowControl w:val="off"/>
+              <w:wordWrap w:val="1"/>
+              <w:spacing w:after="0" w:line="240"/>
+              <w:jc w:val="center"/>
+              <w:rPr>
+                <w:color w:val="000000"/>
+                <w:sz w:val="16"/>
+              </w:rPr>
+            </w:pPr>
+          </w:p>
+        </w:tc>
+        <w:tc>
+          <w:tcPr>
+            <w:tcW w:w="491" w:type="dxa"/>
+            <w:tcBorders>
+              <w:top w:val="single" w:color="000000" w:sz="3"/>
+              <w:left w:val="single" w:color="000000" w:sz="3"/>
+              <w:bottom w:val="single" w:color="000000" w:sz="3"/>
+              <w:right w:val="single" w:color="000000" w:sz="3"/>
+            </w:tcBorders>
+            <w:vAlign w:val="center"/>
+          </w:tcPr>
+          <w:p>
+            <w:pPr>
+              <w:pStyle w:val="0"/>
+              <w:widowControl w:val="off"/>
+              <w:wordWrap w:val="1"/>
+              <w:spacing w:after="0" w:line="240"/>
+              <w:jc w:val="center"/>
+              <w:rPr>
+                <w:color w:val="000000"/>
+                <w:sz w:val="16"/>
+              </w:rPr>
+            </w:pPr>
+          </w:p>
+        </w:tc>
+        <w:tc>
+          <w:tcPr>
+            <w:tcW w:w="491" w:type="dxa"/>
+            <w:tcBorders>
+              <w:top w:val="single" w:color="000000" w:sz="3"/>
+              <w:left w:val="single" w:color="000000" w:sz="3"/>
+              <w:bottom w:val="single" w:color="000000" w:sz="3"/>
+              <w:right w:val="single" w:color="000000" w:sz="3"/>
+            </w:tcBorders>
             <w:vAlign w:val="center"/>
           </w:tcPr>
           <w:p>
@@ -11074,190 +10148,113 @@
         </w:tc>
         <w:tc>
           <w:tcPr>
-            <w:tcW w:w="545" w:type="dxa"/>
-            <w:tcBorders>
-              <w:top w:val="single" w:color="000000" w:sz="3"/>
-              <w:left w:val="single" w:color="000000" w:sz="3"/>
-              <w:bottom w:val="single" w:color="000000" w:sz="3"/>
-              <w:right w:val="single" w:color="000000" w:sz="3"/>
-            </w:tcBorders>
-            <w:vAlign w:val="center"/>
-          </w:tcPr>
-          <w:p>
-            <w:pPr>
-              <w:pStyle w:val="0"/>
-              <w:widowControl w:val="off"/>
-              <w:wordWrap w:val="1"/>
-              <w:spacing w:after="0" w:line="240"/>
-              <w:jc w:val="center"/>
-              <w:rPr>
-                <w:color w:val="000000"/>
-                <w:sz w:val="16"/>
-              </w:rPr>
-            </w:pPr>
-          </w:p>
-        </w:tc>
-        <w:tc>
-          <w:tcPr>
-            <w:tcW w:w="491" w:type="dxa"/>
-            <w:tcBorders>
-              <w:top w:val="single" w:color="000000" w:sz="3"/>
-              <w:left w:val="single" w:color="000000" w:sz="3"/>
-              <w:bottom w:val="single" w:color="000000" w:sz="3"/>
-              <w:right w:val="single" w:color="000000" w:sz="3"/>
-            </w:tcBorders>
-            <w:vAlign w:val="center"/>
-          </w:tcPr>
-          <w:p>
-            <w:pPr>
-              <w:pStyle w:val="0"/>
-              <w:widowControl w:val="off"/>
-              <w:wordWrap w:val="1"/>
-              <w:spacing w:after="0" w:line="240"/>
-              <w:jc w:val="center"/>
-              <w:rPr>
-                <w:color w:val="000000"/>
-                <w:sz w:val="16"/>
-              </w:rPr>
-            </w:pPr>
-          </w:p>
-        </w:tc>
-        <w:tc>
-          <w:tcPr>
-            <w:tcW w:w="491" w:type="dxa"/>
-            <w:tcBorders>
-              <w:top w:val="single" w:color="000000" w:sz="3"/>
-              <w:left w:val="single" w:color="000000" w:sz="3"/>
-              <w:bottom w:val="single" w:color="000000" w:sz="3"/>
-              <w:right w:val="single" w:color="000000" w:sz="3"/>
-            </w:tcBorders>
-            <w:vAlign w:val="center"/>
-          </w:tcPr>
-          <w:p>
-            <w:pPr>
-              <w:pStyle w:val="0"/>
-              <w:widowControl w:val="off"/>
-              <w:wordWrap w:val="1"/>
-              <w:spacing w:after="0" w:line="240"/>
-              <w:jc w:val="center"/>
-              <w:rPr>
-                <w:color w:val="000000"/>
-                <w:sz w:val="16"/>
-              </w:rPr>
-            </w:pPr>
-          </w:p>
-        </w:tc>
-        <w:tc>
-          <w:tcPr>
-            <w:tcW w:w="491" w:type="dxa"/>
-            <w:tcBorders>
-              <w:top w:val="single" w:color="000000" w:sz="3"/>
-              <w:left w:val="single" w:color="000000" w:sz="3"/>
-              <w:bottom w:val="single" w:color="000000" w:sz="3"/>
-              <w:right w:val="single" w:color="000000" w:sz="3"/>
-            </w:tcBorders>
-            <w:vAlign w:val="center"/>
-          </w:tcPr>
-          <w:p>
-            <w:pPr>
-              <w:pStyle w:val="0"/>
-              <w:widowControl w:val="off"/>
-              <w:wordWrap w:val="1"/>
-              <w:spacing w:after="0" w:line="240"/>
-              <w:jc w:val="center"/>
-              <w:rPr>
-                <w:color w:val="000000"/>
-                <w:sz w:val="16"/>
-              </w:rPr>
-            </w:pPr>
-          </w:p>
-        </w:tc>
-        <w:tc>
-          <w:tcPr>
-            <w:tcW w:w="491" w:type="dxa"/>
-            <w:tcBorders>
-              <w:top w:val="single" w:color="000000" w:sz="3"/>
-              <w:left w:val="single" w:color="000000" w:sz="3"/>
-              <w:bottom w:val="single" w:color="000000" w:sz="3"/>
-              <w:right w:val="single" w:color="000000" w:sz="3"/>
-            </w:tcBorders>
-            <w:vAlign w:val="center"/>
-          </w:tcPr>
-          <w:p>
-            <w:pPr>
-              <w:pStyle w:val="0"/>
-              <w:widowControl w:val="off"/>
-              <w:wordWrap w:val="1"/>
-              <w:spacing w:after="0" w:line="240"/>
-              <w:jc w:val="center"/>
-              <w:rPr>
-                <w:color w:val="000000"/>
-                <w:sz w:val="16"/>
-              </w:rPr>
-            </w:pPr>
-          </w:p>
-        </w:tc>
-        <w:tc>
-          <w:tcPr>
-            <w:tcW w:w="491" w:type="dxa"/>
-            <w:tcBorders>
-              <w:top w:val="single" w:color="000000" w:sz="3"/>
-              <w:left w:val="single" w:color="000000" w:sz="3"/>
-              <w:bottom w:val="single" w:color="000000" w:sz="3"/>
-              <w:right w:val="single" w:color="000000" w:sz="3"/>
-            </w:tcBorders>
-            <w:vAlign w:val="center"/>
-          </w:tcPr>
-          <w:p>
-            <w:pPr>
-              <w:pStyle w:val="0"/>
-              <w:widowControl w:val="off"/>
-              <w:wordWrap w:val="1"/>
-              <w:spacing w:after="0" w:line="240"/>
-              <w:jc w:val="center"/>
-              <w:rPr>
-                <w:color w:val="000000"/>
-                <w:sz w:val="16"/>
-              </w:rPr>
-            </w:pPr>
-          </w:p>
-        </w:tc>
-        <w:tc>
-          <w:tcPr>
-            <w:tcW w:w="491" w:type="dxa"/>
-            <w:tcBorders>
-              <w:top w:val="single" w:color="000000" w:sz="3"/>
-              <w:left w:val="single" w:color="000000" w:sz="3"/>
-              <w:bottom w:val="single" w:color="000000" w:sz="3"/>
-              <w:right w:val="single" w:color="000000" w:sz="3"/>
-            </w:tcBorders>
-            <w:shd w:val="clear" w:fill="ffd700"/>
-            <w:vAlign w:val="center"/>
-          </w:tcPr>
-          <w:p>
-            <w:pPr>
-              <w:pStyle w:val="0"/>
-              <w:widowControl w:val="off"/>
-              <w:wordWrap w:val="1"/>
-              <w:spacing w:after="0" w:line="240"/>
-              <w:jc w:val="center"/>
-              <w:rPr>
-                <w:color w:val="000000"/>
-                <w:sz w:val="16"/>
-              </w:rPr>
-            </w:pPr>
-          </w:p>
-        </w:tc>
-        <w:tc>
-          <w:tcPr>
-            <w:tcW w:w="491" w:type="dxa"/>
-            <w:tcBorders>
-              <w:top w:val="single" w:color="000000" w:sz="3"/>
-              <w:left w:val="single" w:color="000000" w:sz="3"/>
-              <w:bottom w:val="single" w:color="000000" w:sz="3"/>
-              <w:right w:val="single" w:color="000000" w:sz="3"/>
-            </w:tcBorders>
-            <w:shd w:val="clear" w:fill="ffd700"/>
+            <w:tcW w:w="548" w:type="dxa"/>
+            <w:tcBorders>
+              <w:top w:val="single" w:color="000000" w:sz="3"/>
+              <w:left w:val="single" w:color="000000" w:sz="3"/>
+              <w:bottom w:val="single" w:color="000000" w:sz="3"/>
+              <w:right w:val="single" w:color="000000" w:sz="3"/>
+            </w:tcBorders>
+            <w:vAlign w:val="center"/>
+          </w:tcPr>
+          <w:p>
+            <w:pPr>
+              <w:pStyle w:val="0"/>
+              <w:widowControl w:val="off"/>
+              <w:wordWrap w:val="1"/>
+              <w:spacing w:after="0" w:line="240"/>
+              <w:jc w:val="center"/>
+              <w:rPr>
+                <w:color w:val="000000"/>
+                <w:sz w:val="16"/>
+              </w:rPr>
+            </w:pPr>
+          </w:p>
+        </w:tc>
+        <w:tc>
+          <w:tcPr>
+            <w:tcW w:w="435" w:type="dxa"/>
+            <w:tcBorders>
+              <w:top w:val="single" w:color="000000" w:sz="3"/>
+              <w:left w:val="single" w:color="000000" w:sz="3"/>
+              <w:bottom w:val="single" w:color="000000" w:sz="3"/>
+              <w:right w:val="single" w:color="000000" w:sz="3"/>
+            </w:tcBorders>
+            <w:vAlign w:val="center"/>
+          </w:tcPr>
+          <w:p>
+            <w:pPr>
+              <w:pStyle w:val="0"/>
+              <w:widowControl w:val="off"/>
+              <w:wordWrap w:val="1"/>
+              <w:spacing w:after="0" w:line="240"/>
+              <w:jc w:val="center"/>
+              <w:rPr>
+                <w:color w:val="000000"/>
+                <w:sz w:val="16"/>
+              </w:rPr>
+            </w:pPr>
+          </w:p>
+        </w:tc>
+        <w:tc>
+          <w:tcPr>
+            <w:tcW w:w="491" w:type="dxa"/>
+            <w:tcBorders>
+              <w:top w:val="single" w:color="000000" w:sz="3"/>
+              <w:left w:val="single" w:color="000000" w:sz="3"/>
+              <w:bottom w:val="single" w:color="000000" w:sz="3"/>
+              <w:right w:val="single" w:color="000000" w:sz="3"/>
+            </w:tcBorders>
+            <w:vAlign w:val="center"/>
+          </w:tcPr>
+          <w:p>
+            <w:pPr>
+              <w:pStyle w:val="0"/>
+              <w:widowControl w:val="off"/>
+              <w:wordWrap w:val="1"/>
+              <w:spacing w:after="0" w:line="240"/>
+              <w:jc w:val="center"/>
+              <w:rPr>
+                <w:color w:val="000000"/>
+                <w:sz w:val="16"/>
+              </w:rPr>
+            </w:pPr>
+          </w:p>
+        </w:tc>
+        <w:tc>
+          <w:tcPr>
+            <w:tcW w:w="491" w:type="dxa"/>
+            <w:tcBorders>
+              <w:top w:val="single" w:color="000000" w:sz="3"/>
+              <w:left w:val="single" w:color="000000" w:sz="3"/>
+              <w:bottom w:val="single" w:color="000000" w:sz="3"/>
+              <w:right w:val="single" w:color="000000" w:sz="3"/>
+            </w:tcBorders>
+            <w:vAlign w:val="center"/>
+          </w:tcPr>
+          <w:p>
+            <w:pPr>
+              <w:pStyle w:val="0"/>
+              <w:widowControl w:val="off"/>
+              <w:wordWrap w:val="1"/>
+              <w:spacing w:after="0" w:line="240"/>
+              <w:jc w:val="center"/>
+              <w:rPr>
+                <w:color w:val="000000"/>
+                <w:sz w:val="16"/>
+              </w:rPr>
+            </w:pPr>
+          </w:p>
+        </w:tc>
+        <w:tc>
+          <w:tcPr>
+            <w:tcW w:w="491" w:type="dxa"/>
+            <w:tcBorders>
+              <w:top w:val="single" w:color="000000" w:sz="3"/>
+              <w:left w:val="single" w:color="000000" w:sz="3"/>
+              <w:bottom w:val="single" w:color="000000" w:sz="3"/>
+              <w:right w:val="single" w:color="000000" w:sz="3"/>
+            </w:tcBorders>
             <w:vAlign w:val="center"/>
           </w:tcPr>
           <w:p>
@@ -11645,107 +10642,32 @@
         </w:tc>
         <w:tc>
           <w:tcPr>
-            <w:tcW w:w="545" w:type="dxa"/>
-            <w:tcBorders>
-              <w:top w:val="single" w:color="000000" w:sz="3"/>
-              <w:left w:val="single" w:color="000000" w:sz="3"/>
-              <w:bottom w:val="single" w:color="000000" w:sz="3"/>
-              <w:right w:val="single" w:color="000000" w:sz="3"/>
-            </w:tcBorders>
-            <w:vAlign w:val="center"/>
-          </w:tcPr>
-          <w:p>
-            <w:pPr>
-              <w:pStyle w:val="0"/>
-              <w:widowControl w:val="off"/>
-              <w:wordWrap w:val="1"/>
-              <w:spacing w:after="0" w:line="240"/>
-              <w:jc w:val="center"/>
-              <w:rPr>
-                <w:color w:val="000000"/>
-                <w:sz w:val="16"/>
-              </w:rPr>
-            </w:pPr>
-          </w:p>
-        </w:tc>
-        <w:tc>
-          <w:tcPr>
-            <w:tcW w:w="491" w:type="dxa"/>
-            <w:tcBorders>
-              <w:top w:val="single" w:color="000000" w:sz="3"/>
-              <w:left w:val="single" w:color="000000" w:sz="3"/>
-              <w:bottom w:val="single" w:color="000000" w:sz="3"/>
-              <w:right w:val="single" w:color="000000" w:sz="3"/>
-            </w:tcBorders>
-            <w:vAlign w:val="center"/>
-          </w:tcPr>
-          <w:p>
-            <w:pPr>
-              <w:pStyle w:val="0"/>
-              <w:widowControl w:val="off"/>
-              <w:wordWrap w:val="1"/>
-              <w:spacing w:after="0" w:line="240"/>
-              <w:jc w:val="center"/>
-              <w:rPr>
-                <w:color w:val="000000"/>
-                <w:sz w:val="16"/>
-              </w:rPr>
-            </w:pPr>
-          </w:p>
-        </w:tc>
-        <w:tc>
-          <w:tcPr>
-            <w:tcW w:w="491" w:type="dxa"/>
-            <w:tcBorders>
-              <w:top w:val="single" w:color="000000" w:sz="3"/>
-              <w:left w:val="single" w:color="000000" w:sz="3"/>
-              <w:bottom w:val="single" w:color="000000" w:sz="3"/>
-              <w:right w:val="single" w:color="000000" w:sz="3"/>
-            </w:tcBorders>
-            <w:vAlign w:val="center"/>
-          </w:tcPr>
-          <w:p>
-            <w:pPr>
-              <w:pStyle w:val="0"/>
-              <w:widowControl w:val="off"/>
-              <w:wordWrap w:val="1"/>
-              <w:spacing w:after="0" w:line="240"/>
-              <w:jc w:val="center"/>
-              <w:rPr>
-                <w:color w:val="000000"/>
-                <w:sz w:val="16"/>
-              </w:rPr>
-            </w:pPr>
-          </w:p>
-        </w:tc>
-        <w:tc>
-          <w:tcPr>
-            <w:tcW w:w="491" w:type="dxa"/>
-            <w:tcBorders>
-              <w:top w:val="single" w:color="000000" w:sz="3"/>
-              <w:left w:val="single" w:color="000000" w:sz="3"/>
-              <w:bottom w:val="single" w:color="000000" w:sz="3"/>
-              <w:right w:val="single" w:color="000000" w:sz="3"/>
-            </w:tcBorders>
-            <w:vAlign w:val="center"/>
-          </w:tcPr>
-          <w:p>
-            <w:pPr>
-              <w:pStyle w:val="0"/>
-              <w:widowControl w:val="off"/>
-              <w:wordWrap w:val="1"/>
-              <w:spacing w:after="0" w:line="240"/>
-              <w:jc w:val="center"/>
-              <w:rPr>
-                <w:color w:val="000000"/>
-                <w:sz w:val="16"/>
-              </w:rPr>
-            </w:pPr>
-          </w:p>
-        </w:tc>
-        <w:tc>
-          <w:tcPr>
-            <w:tcW w:w="491" w:type="dxa"/>
+            <w:tcW w:w="548" w:type="dxa"/>
+            <w:tcBorders>
+              <w:top w:val="single" w:color="000000" w:sz="3"/>
+              <w:left w:val="single" w:color="000000" w:sz="3"/>
+              <w:bottom w:val="single" w:color="000000" w:sz="3"/>
+              <w:right w:val="single" w:color="000000" w:sz="3"/>
+            </w:tcBorders>
+            <w:vAlign w:val="center"/>
+          </w:tcPr>
+          <w:p>
+            <w:pPr>
+              <w:pStyle w:val="0"/>
+              <w:widowControl w:val="off"/>
+              <w:wordWrap w:val="1"/>
+              <w:spacing w:after="0" w:line="240"/>
+              <w:jc w:val="center"/>
+              <w:rPr>
+                <w:color w:val="000000"/>
+                <w:sz w:val="16"/>
+              </w:rPr>
+            </w:pPr>
+          </w:p>
+        </w:tc>
+        <w:tc>
+          <w:tcPr>
+            <w:tcW w:w="435" w:type="dxa"/>
             <w:tcBorders>
               <w:top w:val="single" w:color="000000" w:sz="3"/>
               <w:left w:val="single" w:color="000000" w:sz="3"/>
@@ -12210,107 +11132,32 @@
         </w:tc>
         <w:tc>
           <w:tcPr>
-            <w:tcW w:w="545" w:type="dxa"/>
-            <w:tcBorders>
-              <w:top w:val="single" w:color="000000" w:sz="3"/>
-              <w:left w:val="single" w:color="000000" w:sz="3"/>
-              <w:bottom w:val="single" w:color="000000" w:sz="3"/>
-              <w:right w:val="single" w:color="000000" w:sz="3"/>
-            </w:tcBorders>
-            <w:vAlign w:val="center"/>
-          </w:tcPr>
-          <w:p>
-            <w:pPr>
-              <w:pStyle w:val="0"/>
-              <w:widowControl w:val="off"/>
-              <w:wordWrap w:val="1"/>
-              <w:spacing w:after="0" w:line="240"/>
-              <w:jc w:val="center"/>
-              <w:rPr>
-                <w:color w:val="000000"/>
-                <w:sz w:val="16"/>
-              </w:rPr>
-            </w:pPr>
-          </w:p>
-        </w:tc>
-        <w:tc>
-          <w:tcPr>
-            <w:tcW w:w="491" w:type="dxa"/>
-            <w:tcBorders>
-              <w:top w:val="single" w:color="000000" w:sz="3"/>
-              <w:left w:val="single" w:color="000000" w:sz="3"/>
-              <w:bottom w:val="single" w:color="000000" w:sz="3"/>
-              <w:right w:val="single" w:color="000000" w:sz="3"/>
-            </w:tcBorders>
-            <w:vAlign w:val="center"/>
-          </w:tcPr>
-          <w:p>
-            <w:pPr>
-              <w:pStyle w:val="0"/>
-              <w:widowControl w:val="off"/>
-              <w:wordWrap w:val="1"/>
-              <w:spacing w:after="0" w:line="240"/>
-              <w:jc w:val="center"/>
-              <w:rPr>
-                <w:color w:val="000000"/>
-                <w:sz w:val="16"/>
-              </w:rPr>
-            </w:pPr>
-          </w:p>
-        </w:tc>
-        <w:tc>
-          <w:tcPr>
-            <w:tcW w:w="491" w:type="dxa"/>
-            <w:tcBorders>
-              <w:top w:val="single" w:color="000000" w:sz="3"/>
-              <w:left w:val="single" w:color="000000" w:sz="3"/>
-              <w:bottom w:val="single" w:color="000000" w:sz="3"/>
-              <w:right w:val="single" w:color="000000" w:sz="3"/>
-            </w:tcBorders>
-            <w:vAlign w:val="center"/>
-          </w:tcPr>
-          <w:p>
-            <w:pPr>
-              <w:pStyle w:val="0"/>
-              <w:widowControl w:val="off"/>
-              <w:wordWrap w:val="1"/>
-              <w:spacing w:after="0" w:line="240"/>
-              <w:jc w:val="center"/>
-              <w:rPr>
-                <w:color w:val="000000"/>
-                <w:sz w:val="16"/>
-              </w:rPr>
-            </w:pPr>
-          </w:p>
-        </w:tc>
-        <w:tc>
-          <w:tcPr>
-            <w:tcW w:w="491" w:type="dxa"/>
-            <w:tcBorders>
-              <w:top w:val="single" w:color="000000" w:sz="3"/>
-              <w:left w:val="single" w:color="000000" w:sz="3"/>
-              <w:bottom w:val="single" w:color="000000" w:sz="3"/>
-              <w:right w:val="single" w:color="000000" w:sz="3"/>
-            </w:tcBorders>
-            <w:vAlign w:val="center"/>
-          </w:tcPr>
-          <w:p>
-            <w:pPr>
-              <w:pStyle w:val="0"/>
-              <w:widowControl w:val="off"/>
-              <w:wordWrap w:val="1"/>
-              <w:spacing w:after="0" w:line="240"/>
-              <w:jc w:val="center"/>
-              <w:rPr>
-                <w:color w:val="000000"/>
-                <w:sz w:val="16"/>
-              </w:rPr>
-            </w:pPr>
-          </w:p>
-        </w:tc>
-        <w:tc>
-          <w:tcPr>
-            <w:tcW w:w="491" w:type="dxa"/>
+            <w:tcW w:w="548" w:type="dxa"/>
+            <w:tcBorders>
+              <w:top w:val="single" w:color="000000" w:sz="3"/>
+              <w:left w:val="single" w:color="000000" w:sz="3"/>
+              <w:bottom w:val="single" w:color="000000" w:sz="3"/>
+              <w:right w:val="single" w:color="000000" w:sz="3"/>
+            </w:tcBorders>
+            <w:vAlign w:val="center"/>
+          </w:tcPr>
+          <w:p>
+            <w:pPr>
+              <w:pStyle w:val="0"/>
+              <w:widowControl w:val="off"/>
+              <w:wordWrap w:val="1"/>
+              <w:spacing w:after="0" w:line="240"/>
+              <w:jc w:val="center"/>
+              <w:rPr>
+                <w:color w:val="000000"/>
+                <w:sz w:val="16"/>
+              </w:rPr>
+            </w:pPr>
+          </w:p>
+        </w:tc>
+        <w:tc>
+          <w:tcPr>
+            <w:tcW w:w="435" w:type="dxa"/>
             <w:tcBorders>
               <w:top w:val="single" w:color="000000" w:sz="3"/>
               <w:left w:val="single" w:color="000000" w:sz="3"/>
@@ -12759,107 +11606,32 @@
         </w:tc>
         <w:tc>
           <w:tcPr>
-            <w:tcW w:w="545" w:type="dxa"/>
-            <w:tcBorders>
-              <w:top w:val="single" w:color="000000" w:sz="3"/>
-              <w:left w:val="single" w:color="000000" w:sz="3"/>
-              <w:bottom w:val="single" w:color="000000" w:sz="3"/>
-              <w:right w:val="single" w:color="000000" w:sz="3"/>
-            </w:tcBorders>
-            <w:vAlign w:val="center"/>
-          </w:tcPr>
-          <w:p>
-            <w:pPr>
-              <w:pStyle w:val="0"/>
-              <w:widowControl w:val="off"/>
-              <w:wordWrap w:val="1"/>
-              <w:spacing w:after="0" w:line="240"/>
-              <w:jc w:val="center"/>
-              <w:rPr>
-                <w:color w:val="000000"/>
-                <w:sz w:val="16"/>
-              </w:rPr>
-            </w:pPr>
-          </w:p>
-        </w:tc>
-        <w:tc>
-          <w:tcPr>
-            <w:tcW w:w="491" w:type="dxa"/>
-            <w:tcBorders>
-              <w:top w:val="single" w:color="000000" w:sz="3"/>
-              <w:left w:val="single" w:color="000000" w:sz="3"/>
-              <w:bottom w:val="single" w:color="000000" w:sz="3"/>
-              <w:right w:val="single" w:color="000000" w:sz="3"/>
-            </w:tcBorders>
-            <w:vAlign w:val="center"/>
-          </w:tcPr>
-          <w:p>
-            <w:pPr>
-              <w:pStyle w:val="0"/>
-              <w:widowControl w:val="off"/>
-              <w:wordWrap w:val="1"/>
-              <w:spacing w:after="0" w:line="240"/>
-              <w:jc w:val="center"/>
-              <w:rPr>
-                <w:color w:val="000000"/>
-                <w:sz w:val="16"/>
-              </w:rPr>
-            </w:pPr>
-          </w:p>
-        </w:tc>
-        <w:tc>
-          <w:tcPr>
-            <w:tcW w:w="491" w:type="dxa"/>
-            <w:tcBorders>
-              <w:top w:val="single" w:color="000000" w:sz="3"/>
-              <w:left w:val="single" w:color="000000" w:sz="3"/>
-              <w:bottom w:val="single" w:color="000000" w:sz="3"/>
-              <w:right w:val="single" w:color="000000" w:sz="3"/>
-            </w:tcBorders>
-            <w:vAlign w:val="center"/>
-          </w:tcPr>
-          <w:p>
-            <w:pPr>
-              <w:pStyle w:val="0"/>
-              <w:widowControl w:val="off"/>
-              <w:wordWrap w:val="1"/>
-              <w:spacing w:after="0" w:line="240"/>
-              <w:jc w:val="center"/>
-              <w:rPr>
-                <w:color w:val="000000"/>
-                <w:sz w:val="16"/>
-              </w:rPr>
-            </w:pPr>
-          </w:p>
-        </w:tc>
-        <w:tc>
-          <w:tcPr>
-            <w:tcW w:w="491" w:type="dxa"/>
-            <w:tcBorders>
-              <w:top w:val="single" w:color="000000" w:sz="3"/>
-              <w:left w:val="single" w:color="000000" w:sz="3"/>
-              <w:bottom w:val="single" w:color="000000" w:sz="3"/>
-              <w:right w:val="single" w:color="000000" w:sz="3"/>
-            </w:tcBorders>
-            <w:vAlign w:val="center"/>
-          </w:tcPr>
-          <w:p>
-            <w:pPr>
-              <w:pStyle w:val="0"/>
-              <w:widowControl w:val="off"/>
-              <w:wordWrap w:val="1"/>
-              <w:spacing w:after="0" w:line="240"/>
-              <w:jc w:val="center"/>
-              <w:rPr>
-                <w:color w:val="000000"/>
-                <w:sz w:val="16"/>
-              </w:rPr>
-            </w:pPr>
-          </w:p>
-        </w:tc>
-        <w:tc>
-          <w:tcPr>
-            <w:tcW w:w="491" w:type="dxa"/>
+            <w:tcW w:w="548" w:type="dxa"/>
+            <w:tcBorders>
+              <w:top w:val="single" w:color="000000" w:sz="3"/>
+              <w:left w:val="single" w:color="000000" w:sz="3"/>
+              <w:bottom w:val="single" w:color="000000" w:sz="3"/>
+              <w:right w:val="single" w:color="000000" w:sz="3"/>
+            </w:tcBorders>
+            <w:vAlign w:val="center"/>
+          </w:tcPr>
+          <w:p>
+            <w:pPr>
+              <w:pStyle w:val="0"/>
+              <w:widowControl w:val="off"/>
+              <w:wordWrap w:val="1"/>
+              <w:spacing w:after="0" w:line="240"/>
+              <w:jc w:val="center"/>
+              <w:rPr>
+                <w:color w:val="000000"/>
+                <w:sz w:val="16"/>
+              </w:rPr>
+            </w:pPr>
+          </w:p>
+        </w:tc>
+        <w:tc>
+          <w:tcPr>
+            <w:tcW w:w="435" w:type="dxa"/>
             <w:tcBorders>
               <w:top w:val="single" w:color="000000" w:sz="3"/>
               <w:left w:val="single" w:color="000000" w:sz="3"/>
@@ -13308,7 +12080,7 @@
         </w:tc>
         <w:tc>
           <w:tcPr>
-            <w:tcW w:w="545" w:type="dxa"/>
+            <w:tcW w:w="548" w:type="dxa"/>
             <w:tcBorders>
               <w:top w:val="single" w:color="000000" w:sz="3"/>
               <w:left w:val="single" w:color="000000" w:sz="3"/>
@@ -13333,82 +12105,7 @@
         </w:tc>
         <w:tc>
           <w:tcPr>
-            <w:tcW w:w="491" w:type="dxa"/>
-            <w:tcBorders>
-              <w:top w:val="single" w:color="000000" w:sz="3"/>
-              <w:left w:val="single" w:color="000000" w:sz="3"/>
-              <w:bottom w:val="single" w:color="000000" w:sz="9"/>
-              <w:right w:val="single" w:color="000000" w:sz="3"/>
-            </w:tcBorders>
-            <w:vAlign w:val="center"/>
-          </w:tcPr>
-          <w:p>
-            <w:pPr>
-              <w:pStyle w:val="0"/>
-              <w:widowControl w:val="off"/>
-              <w:wordWrap w:val="1"/>
-              <w:spacing w:after="0" w:line="240"/>
-              <w:jc w:val="center"/>
-              <w:rPr>
-                <w:color w:val="000000"/>
-                <w:sz w:val="16"/>
-              </w:rPr>
-            </w:pPr>
-          </w:p>
-        </w:tc>
-        <w:tc>
-          <w:tcPr>
-            <w:tcW w:w="491" w:type="dxa"/>
-            <w:tcBorders>
-              <w:top w:val="single" w:color="000000" w:sz="3"/>
-              <w:left w:val="single" w:color="000000" w:sz="3"/>
-              <w:bottom w:val="single" w:color="000000" w:sz="9"/>
-              <w:right w:val="single" w:color="000000" w:sz="3"/>
-            </w:tcBorders>
-            <w:vAlign w:val="center"/>
-          </w:tcPr>
-          <w:p>
-            <w:pPr>
-              <w:pStyle w:val="0"/>
-              <w:widowControl w:val="off"/>
-              <w:wordWrap w:val="1"/>
-              <w:spacing w:after="0" w:line="240"/>
-              <w:jc w:val="center"/>
-              <w:rPr>
-                <w:color w:val="000000"/>
-                <w:sz w:val="16"/>
-              </w:rPr>
-            </w:pPr>
-          </w:p>
-        </w:tc>
-        <w:tc>
-          <w:tcPr>
-            <w:tcW w:w="491" w:type="dxa"/>
-            <w:tcBorders>
-              <w:top w:val="single" w:color="000000" w:sz="3"/>
-              <w:left w:val="single" w:color="000000" w:sz="3"/>
-              <w:bottom w:val="single" w:color="000000" w:sz="9"/>
-              <w:right w:val="single" w:color="000000" w:sz="3"/>
-            </w:tcBorders>
-            <w:vAlign w:val="center"/>
-          </w:tcPr>
-          <w:p>
-            <w:pPr>
-              <w:pStyle w:val="0"/>
-              <w:widowControl w:val="off"/>
-              <w:wordWrap w:val="1"/>
-              <w:spacing w:after="0" w:line="240"/>
-              <w:jc w:val="center"/>
-              <w:rPr>
-                <w:color w:val="000000"/>
-                <w:sz w:val="16"/>
-              </w:rPr>
-            </w:pPr>
-          </w:p>
-        </w:tc>
-        <w:tc>
-          <w:tcPr>
-            <w:tcW w:w="491" w:type="dxa"/>
+            <w:tcW w:w="435" w:type="dxa"/>
             <w:tcBorders>
               <w:top w:val="single" w:color="000000" w:sz="3"/>
               <w:left w:val="single" w:color="000000" w:sz="3"/>
